--- a/diit_931_lmv_letuchiy_safonov.docx
+++ b/diit_931_lmv_letuchiy_safonov.docx
@@ -1049,6 +1049,7 @@
         <w:pStyle w:val="A"/>
         <w:widowControl/>
         <w:shd w:val="clear" w:color="auto" w:fill="FFFFFF"/>
+        <w:suppressAutoHyphens w:val="false"/>
         <w:bidi w:val="0"/>
         <w:spacing w:lineRule="auto" w:line="240" w:beforeAutospacing="0" w:before="0" w:afterAutospacing="0" w:after="0"/>
         <w:ind w:left="0" w:right="0" w:hanging="0"/>
@@ -1061,15 +1062,7 @@
           <w:color w:val="000000" w:themeColor="text1"/>
           <w:lang w:val="ru-RU"/>
         </w:rPr>
-        <w:t>Тема.</w:t>
-      </w:r>
-      <w:r>
-        <w:rPr>
-          <w:rStyle w:val="Strong"/>
-          <w:color w:val="000000" w:themeColor="text1"/>
-          <w:lang w:val="en-US"/>
-        </w:rPr>
-        <w:t xml:space="preserve"> </w:t>
+        <w:t xml:space="preserve">Тема. </w:t>
       </w:r>
       <w:r>
         <w:rPr>
@@ -1083,6 +1076,7 @@
       <w:pPr>
         <w:pStyle w:val="Style15"/>
         <w:widowControl/>
+        <w:suppressAutoHyphens w:val="false"/>
         <w:bidi w:val="0"/>
         <w:spacing w:lineRule="auto" w:line="240" w:before="0" w:after="0"/>
         <w:ind w:left="0" w:right="0" w:hanging="0"/>
@@ -1119,22 +1113,17 @@
         <w:ind w:firstLine="567"/>
         <w:jc w:val="center"/>
         <w:rPr>
-          <w:rFonts w:ascii="Times New Roman" w:hAnsi="Times New Roman"/>
-          <w:b/>
+          <w:sz w:val="28"/>
+          <w:szCs w:val="28"/>
+        </w:rPr>
+      </w:pPr>
+      <w:r>
+        <w:rPr>
+          <w:rFonts w:ascii="Times New Roman" w:hAnsi="Times New Roman"/>
           <w:b/>
           <w:bCs/>
-          <w:sz w:val="24"/>
-          <w:szCs w:val="24"/>
-          <w:lang w:val="ru-RU"/>
-        </w:rPr>
-      </w:pPr>
-      <w:r>
-        <w:rPr>
-          <w:rFonts w:ascii="Times New Roman" w:hAnsi="Times New Roman"/>
-          <w:b/>
-          <w:bCs/>
-          <w:sz w:val="24"/>
-          <w:szCs w:val="24"/>
+          <w:sz w:val="28"/>
+          <w:szCs w:val="28"/>
           <w:lang w:val="ru-RU"/>
         </w:rPr>
         <w:t xml:space="preserve">Постановка задачи </w:t>
@@ -1171,22 +1160,17 @@
         <w:ind w:firstLine="567"/>
         <w:jc w:val="center"/>
         <w:rPr>
-          <w:rFonts w:ascii="Times New Roman" w:hAnsi="Times New Roman"/>
-          <w:b/>
+          <w:sz w:val="28"/>
+          <w:szCs w:val="28"/>
+        </w:rPr>
+      </w:pPr>
+      <w:r>
+        <w:rPr>
+          <w:rFonts w:ascii="Times New Roman" w:hAnsi="Times New Roman"/>
           <w:b/>
           <w:bCs/>
-          <w:sz w:val="24"/>
-          <w:szCs w:val="24"/>
-          <w:lang w:val="ru-RU"/>
-        </w:rPr>
-      </w:pPr>
-      <w:r>
-        <w:rPr>
-          <w:rFonts w:ascii="Times New Roman" w:hAnsi="Times New Roman"/>
-          <w:b/>
-          <w:bCs/>
-          <w:sz w:val="24"/>
-          <w:szCs w:val="24"/>
+          <w:sz w:val="28"/>
+          <w:szCs w:val="28"/>
           <w:lang w:val="ru-RU"/>
         </w:rPr>
         <w:t>Аналіз предметної області</w:t>
@@ -1215,18 +1199,7 @@
       <w:r>
         <w:rPr>
           <w:rStyle w:val="Strong"/>
-          <w:b w:val="false"/>
-          <w:bCs w:val="false"/>
-          <w:color w:val="000000" w:themeColor="text1"/>
-          <w:sz w:val="24"/>
-          <w:szCs w:val="24"/>
-          <w:lang w:val="ru-RU"/>
-        </w:rPr>
-        <w:tab/>
-      </w:r>
-      <w:r>
-        <w:rPr>
-          <w:rStyle w:val="Strong"/>
+          <w:rFonts w:ascii="Times New Roman" w:hAnsi="Times New Roman"/>
           <w:b w:val="false"/>
           <w:bCs w:val="false"/>
           <w:color w:val="000000" w:themeColor="text1"/>
@@ -1251,6 +1224,7 @@
       <w:r>
         <w:rPr>
           <w:rStyle w:val="Strong"/>
+          <w:rFonts w:ascii="Times New Roman" w:hAnsi="Times New Roman"/>
           <w:b w:val="false"/>
           <w:bCs w:val="false"/>
           <w:color w:val="000000" w:themeColor="text1"/>
@@ -1279,6 +1253,7 @@
       <w:r>
         <w:rPr>
           <w:rStyle w:val="Strong"/>
+          <w:rFonts w:ascii="Times New Roman" w:hAnsi="Times New Roman"/>
           <w:b w:val="false"/>
           <w:bCs w:val="false"/>
           <w:color w:val="000000" w:themeColor="text1"/>
@@ -1307,6 +1282,7 @@
       <w:r>
         <w:rPr>
           <w:rStyle w:val="Strong"/>
+          <w:rFonts w:ascii="Times New Roman" w:hAnsi="Times New Roman"/>
           <w:b w:val="false"/>
           <w:bCs w:val="false"/>
           <w:color w:val="000000" w:themeColor="text1"/>
@@ -1319,6 +1295,7 @@
       <w:r>
         <w:rPr>
           <w:rStyle w:val="Strong"/>
+          <w:rFonts w:ascii="Times New Roman" w:hAnsi="Times New Roman"/>
           <w:b w:val="false"/>
           <w:bCs w:val="false"/>
           <w:color w:val="000000" w:themeColor="text1"/>
@@ -1331,6 +1308,7 @@
       <w:r>
         <w:rPr>
           <w:rStyle w:val="Strong"/>
+          <w:rFonts w:ascii="Times New Roman" w:hAnsi="Times New Roman"/>
           <w:b w:val="false"/>
           <w:bCs w:val="false"/>
           <w:color w:val="000000" w:themeColor="text1"/>
@@ -1343,6 +1321,7 @@
       <w:r>
         <w:rPr>
           <w:rStyle w:val="Strong"/>
+          <w:rFonts w:ascii="Times New Roman" w:hAnsi="Times New Roman"/>
           <w:b w:val="false"/>
           <w:bCs w:val="false"/>
           <w:color w:val="000000" w:themeColor="text1"/>
@@ -1355,6 +1334,7 @@
       <w:r>
         <w:rPr>
           <w:rStyle w:val="Strong"/>
+          <w:rFonts w:ascii="Times New Roman" w:hAnsi="Times New Roman"/>
           <w:b w:val="false"/>
           <w:bCs w:val="false"/>
           <w:color w:val="000000" w:themeColor="text1"/>
@@ -1383,6 +1363,7 @@
       <w:r>
         <w:rPr>
           <w:rStyle w:val="Strong"/>
+          <w:rFonts w:ascii="Times New Roman" w:hAnsi="Times New Roman"/>
           <w:b w:val="false"/>
           <w:bCs w:val="false"/>
           <w:color w:val="000000" w:themeColor="text1"/>
@@ -1411,6 +1392,7 @@
       <w:r>
         <w:rPr>
           <w:rStyle w:val="Strong"/>
+          <w:rFonts w:ascii="Times New Roman" w:hAnsi="Times New Roman"/>
           <w:b w:val="false"/>
           <w:bCs w:val="false"/>
           <w:color w:val="000000" w:themeColor="text1"/>
@@ -1439,6 +1421,7 @@
       <w:r>
         <w:rPr>
           <w:rStyle w:val="Strong"/>
+          <w:rFonts w:ascii="Times New Roman" w:hAnsi="Times New Roman"/>
           <w:b w:val="false"/>
           <w:bCs w:val="false"/>
           <w:color w:val="000000" w:themeColor="text1"/>
@@ -1463,6 +1446,7 @@
       <w:r>
         <w:rPr>
           <w:rStyle w:val="Strong"/>
+          <w:rFonts w:ascii="Times New Roman" w:hAnsi="Times New Roman"/>
           <w:b w:val="false"/>
           <w:bCs w:val="false"/>
           <w:color w:val="000000" w:themeColor="text1"/>
@@ -1491,6 +1475,7 @@
       <w:r>
         <w:rPr>
           <w:rStyle w:val="Strong"/>
+          <w:rFonts w:ascii="Times New Roman" w:hAnsi="Times New Roman"/>
           <w:b w:val="false"/>
           <w:bCs w:val="false"/>
           <w:color w:val="000000" w:themeColor="text1"/>
@@ -1519,6 +1504,7 @@
       <w:r>
         <w:rPr>
           <w:rStyle w:val="Strong"/>
+          <w:rFonts w:ascii="Times New Roman" w:hAnsi="Times New Roman"/>
           <w:b w:val="false"/>
           <w:bCs w:val="false"/>
           <w:color w:val="000000" w:themeColor="text1"/>
@@ -1547,6 +1533,7 @@
       <w:r>
         <w:rPr>
           <w:rStyle w:val="Strong"/>
+          <w:rFonts w:ascii="Times New Roman" w:hAnsi="Times New Roman"/>
           <w:b w:val="false"/>
           <w:bCs w:val="false"/>
           <w:color w:val="000000" w:themeColor="text1"/>
@@ -1575,6 +1562,7 @@
       <w:r>
         <w:rPr>
           <w:rStyle w:val="Strong"/>
+          <w:rFonts w:ascii="Times New Roman" w:hAnsi="Times New Roman"/>
           <w:b w:val="false"/>
           <w:bCs w:val="false"/>
           <w:color w:val="000000" w:themeColor="text1"/>
@@ -1603,6 +1591,7 @@
       <w:r>
         <w:rPr>
           <w:rStyle w:val="Strong"/>
+          <w:rFonts w:ascii="Times New Roman" w:hAnsi="Times New Roman"/>
           <w:b w:val="false"/>
           <w:bCs w:val="false"/>
           <w:color w:val="000000" w:themeColor="text1"/>
@@ -1631,6 +1620,7 @@
       <w:r>
         <w:rPr>
           <w:rStyle w:val="Strong"/>
+          <w:rFonts w:ascii="Times New Roman" w:hAnsi="Times New Roman"/>
           <w:b w:val="false"/>
           <w:bCs w:val="false"/>
           <w:color w:val="000000" w:themeColor="text1"/>
@@ -1659,6 +1649,7 @@
       <w:r>
         <w:rPr>
           <w:rStyle w:val="Strong"/>
+          <w:rFonts w:ascii="Times New Roman" w:hAnsi="Times New Roman"/>
           <w:b w:val="false"/>
           <w:bCs w:val="false"/>
           <w:color w:val="000000" w:themeColor="text1"/>
@@ -1687,6 +1678,7 @@
       <w:r>
         <w:rPr>
           <w:rStyle w:val="Strong"/>
+          <w:rFonts w:ascii="Times New Roman" w:hAnsi="Times New Roman"/>
           <w:b w:val="false"/>
           <w:bCs w:val="false"/>
           <w:color w:val="000000" w:themeColor="text1"/>
@@ -1699,6 +1691,7 @@
       <w:r>
         <w:rPr>
           <w:rStyle w:val="Strong"/>
+          <w:rFonts w:ascii="Times New Roman" w:hAnsi="Times New Roman"/>
           <w:b w:val="false"/>
           <w:bCs w:val="false"/>
           <w:color w:val="000000" w:themeColor="text1"/>
@@ -1711,6 +1704,7 @@
       <w:r>
         <w:rPr>
           <w:rStyle w:val="Strong"/>
+          <w:rFonts w:ascii="Times New Roman" w:hAnsi="Times New Roman"/>
           <w:b w:val="false"/>
           <w:bCs w:val="false"/>
           <w:color w:val="000000" w:themeColor="text1"/>
@@ -1739,6 +1733,7 @@
       <w:r>
         <w:rPr>
           <w:rStyle w:val="Strong"/>
+          <w:rFonts w:ascii="Times New Roman" w:hAnsi="Times New Roman"/>
           <w:b w:val="false"/>
           <w:bCs w:val="false"/>
           <w:color w:val="000000" w:themeColor="text1"/>
@@ -1767,6 +1762,7 @@
       <w:r>
         <w:rPr>
           <w:rStyle w:val="Strong"/>
+          <w:rFonts w:ascii="Times New Roman" w:hAnsi="Times New Roman"/>
           <w:b w:val="false"/>
           <w:bCs w:val="false"/>
           <w:color w:val="000000" w:themeColor="text1"/>
@@ -1795,6 +1791,7 @@
       <w:r>
         <w:rPr>
           <w:rStyle w:val="Strong"/>
+          <w:rFonts w:ascii="Times New Roman" w:hAnsi="Times New Roman"/>
           <w:b w:val="false"/>
           <w:bCs w:val="false"/>
           <w:color w:val="000000" w:themeColor="text1"/>
@@ -1823,6 +1820,7 @@
       <w:r>
         <w:rPr>
           <w:rStyle w:val="Strong"/>
+          <w:rFonts w:ascii="Times New Roman" w:hAnsi="Times New Roman"/>
           <w:b w:val="false"/>
           <w:bCs w:val="false"/>
           <w:color w:val="000000" w:themeColor="text1"/>
@@ -1851,6 +1849,7 @@
       <w:r>
         <w:rPr>
           <w:rStyle w:val="Strong"/>
+          <w:rFonts w:ascii="Times New Roman" w:hAnsi="Times New Roman"/>
           <w:b w:val="false"/>
           <w:bCs w:val="false"/>
           <w:color w:val="000000" w:themeColor="text1"/>
@@ -1879,6 +1878,7 @@
       <w:r>
         <w:rPr>
           <w:rStyle w:val="Strong"/>
+          <w:rFonts w:ascii="Times New Roman" w:hAnsi="Times New Roman"/>
           <w:b w:val="false"/>
           <w:bCs w:val="false"/>
           <w:color w:val="000000" w:themeColor="text1"/>
@@ -1907,6 +1907,7 @@
       <w:r>
         <w:rPr>
           <w:rStyle w:val="Strong"/>
+          <w:rFonts w:ascii="Times New Roman" w:hAnsi="Times New Roman"/>
           <w:b w:val="false"/>
           <w:bCs w:val="false"/>
           <w:color w:val="000000" w:themeColor="text1"/>
@@ -1935,6 +1936,7 @@
       <w:r>
         <w:rPr>
           <w:rStyle w:val="Strong"/>
+          <w:rFonts w:ascii="Times New Roman" w:hAnsi="Times New Roman"/>
           <w:b w:val="false"/>
           <w:bCs w:val="false"/>
           <w:color w:val="000000" w:themeColor="text1"/>
@@ -1963,6 +1965,7 @@
       <w:r>
         <w:rPr>
           <w:rStyle w:val="Strong"/>
+          <w:rFonts w:ascii="Times New Roman" w:hAnsi="Times New Roman"/>
           <w:b w:val="false"/>
           <w:bCs w:val="false"/>
           <w:color w:val="000000" w:themeColor="text1"/>
@@ -1975,6 +1978,7 @@
       <w:r>
         <w:rPr>
           <w:rStyle w:val="Strong"/>
+          <w:rFonts w:ascii="Times New Roman" w:hAnsi="Times New Roman"/>
           <w:b w:val="false"/>
           <w:bCs w:val="false"/>
           <w:color w:val="000000" w:themeColor="text1"/>
@@ -1987,6 +1991,7 @@
       <w:r>
         <w:rPr>
           <w:rStyle w:val="Strong"/>
+          <w:rFonts w:ascii="Times New Roman" w:hAnsi="Times New Roman"/>
           <w:b w:val="false"/>
           <w:bCs w:val="false"/>
           <w:color w:val="000000" w:themeColor="text1"/>
@@ -2011,6 +2016,7 @@
       <w:r>
         <w:rPr>
           <w:rStyle w:val="Strong"/>
+          <w:rFonts w:ascii="Times New Roman" w:hAnsi="Times New Roman"/>
           <w:b w:val="false"/>
           <w:bCs w:val="false"/>
           <w:color w:val="000000" w:themeColor="text1"/>
@@ -2023,6 +2029,7 @@
       <w:r>
         <w:rPr>
           <w:rStyle w:val="Strong"/>
+          <w:rFonts w:ascii="Times New Roman" w:hAnsi="Times New Roman"/>
           <w:color w:val="000000" w:themeColor="text1"/>
           <w:sz w:val="24"/>
           <w:szCs w:val="24"/>
@@ -2033,6 +2040,7 @@
       <w:r>
         <w:rPr>
           <w:rStyle w:val="Strong"/>
+          <w:rFonts w:ascii="Times New Roman" w:hAnsi="Times New Roman"/>
           <w:b w:val="false"/>
           <w:bCs w:val="false"/>
           <w:color w:val="000000" w:themeColor="text1"/>
@@ -2044,10 +2052,10 @@
       </w:r>
       <w:r>
         <w:rPr>
-          <w:rFonts w:cs="Arial" w:ascii="Arial" w:hAnsi="Arial"/>
+          <w:rFonts w:cs="Arial" w:ascii="Times New Roman" w:hAnsi="Times New Roman"/>
           <w:color w:val="202122"/>
-          <w:sz w:val="21"/>
-          <w:szCs w:val="21"/>
+          <w:sz w:val="24"/>
+          <w:szCs w:val="24"/>
           <w:shd w:fill="FFFFFF" w:val="clear"/>
         </w:rPr>
         <w:t> </w:t>
@@ -2056,10 +2064,10 @@
         <w:r>
           <w:rPr>
             <w:rStyle w:val="InternetLink"/>
-            <w:rFonts w:cs="Arial" w:ascii="Arial" w:hAnsi="Arial"/>
+            <w:rFonts w:cs="Arial" w:ascii="Times New Roman" w:hAnsi="Times New Roman"/>
             <w:color w:val="0645AD"/>
-            <w:sz w:val="21"/>
-            <w:szCs w:val="21"/>
+            <w:sz w:val="24"/>
+            <w:szCs w:val="24"/>
             <w:shd w:fill="FFFFFF" w:val="clear"/>
           </w:rPr>
           <w:t>TCP/IP</w:t>
@@ -2067,26 +2075,21 @@
       </w:hyperlink>
       <w:r>
         <w:rPr>
-          <w:lang w:val="uk-UA"/>
-        </w:rPr>
-        <w:t xml:space="preserve">, </w:t>
-      </w:r>
-      <w:r>
-        <w:rPr>
-          <w:sz w:val="24"/>
-          <w:szCs w:val="18"/>
-          <w:lang w:val="uk-UA"/>
-        </w:rPr>
-        <w:t xml:space="preserve"> протоколи (методи) кодування медіа-даних і протокол </w:t>
+          <w:rFonts w:ascii="Times New Roman" w:hAnsi="Times New Roman"/>
+          <w:sz w:val="24"/>
+          <w:szCs w:val="24"/>
+          <w:lang w:val="uk-UA"/>
+        </w:rPr>
+        <w:t xml:space="preserve">,  протоколи (методи) кодування медіа-даних і протокол </w:t>
       </w:r>
       <w:hyperlink r:id="rId4">
         <w:r>
           <w:rPr>
             <w:rStyle w:val="InternetLink"/>
-            <w:rFonts w:cs="Arial" w:ascii="Arial" w:hAnsi="Arial"/>
+            <w:rFonts w:cs="Arial" w:ascii="Times New Roman" w:hAnsi="Times New Roman"/>
             <w:color w:val="0645AD"/>
-            <w:sz w:val="21"/>
-            <w:szCs w:val="21"/>
+            <w:sz w:val="24"/>
+            <w:szCs w:val="24"/>
             <w:shd w:fill="FFFFFF" w:val="clear"/>
           </w:rPr>
           <w:t>RTP</w:t>
@@ -2094,17 +2097,12 @@
       </w:hyperlink>
       <w:r>
         <w:rPr>
-          <w:lang w:val="uk-UA"/>
-        </w:rPr>
-        <w:t xml:space="preserve"> </w:t>
-      </w:r>
-      <w:r>
-        <w:rPr>
-          <w:sz w:val="24"/>
-          <w:szCs w:val="18"/>
-          <w:lang w:val="uk-UA"/>
-        </w:rPr>
-        <w:t>для декодування інформації.</w:t>
+          <w:rFonts w:ascii="Times New Roman" w:hAnsi="Times New Roman"/>
+          <w:sz w:val="24"/>
+          <w:szCs w:val="24"/>
+          <w:lang w:val="uk-UA"/>
+        </w:rPr>
+        <w:t xml:space="preserve"> для декодування інформації.</w:t>
       </w:r>
     </w:p>
     <w:p>
@@ -2121,11 +2119,12 @@
       <w:r>
         <w:rPr>
           <w:rStyle w:val="Strong"/>
+          <w:rFonts w:ascii="Times New Roman" w:hAnsi="Times New Roman"/>
           <w:b w:val="false"/>
           <w:bCs w:val="false"/>
           <w:color w:val="000000" w:themeColor="text1"/>
           <w:sz w:val="24"/>
-          <w:szCs w:val="18"/>
+          <w:szCs w:val="24"/>
           <w:lang w:val="uk-UA"/>
         </w:rPr>
         <w:t>Терміни, які характеризують цю область:</w:t>
@@ -2144,10 +2143,15 @@
         <w:spacing w:lineRule="auto" w:line="240" w:before="0" w:after="0"/>
         <w:ind w:left="720" w:right="0" w:hanging="360"/>
         <w:jc w:val="both"/>
-        <w:rPr/>
-      </w:pPr>
-      <w:r>
-        <w:rPr>
+        <w:rPr>
+          <w:rFonts w:ascii="Times New Roman" w:hAnsi="Times New Roman"/>
+          <w:sz w:val="24"/>
+          <w:szCs w:val="24"/>
+        </w:rPr>
+      </w:pPr>
+      <w:r>
+        <w:rPr>
+          <w:rFonts w:ascii="Times New Roman" w:hAnsi="Times New Roman"/>
           <w:color w:val="000000" w:themeColor="text1"/>
           <w:sz w:val="24"/>
           <w:szCs w:val="24"/>
@@ -2157,6 +2161,7 @@
       </w:r>
       <w:r>
         <w:rPr>
+          <w:rFonts w:ascii="Times New Roman" w:hAnsi="Times New Roman"/>
           <w:color w:val="000000" w:themeColor="text1"/>
           <w:sz w:val="24"/>
           <w:szCs w:val="24"/>
@@ -2166,6 +2171,7 @@
       </w:r>
       <w:r>
         <w:rPr>
+          <w:rFonts w:ascii="Times New Roman" w:hAnsi="Times New Roman"/>
           <w:color w:val="000000" w:themeColor="text1"/>
           <w:sz w:val="24"/>
           <w:szCs w:val="24"/>
@@ -2187,10 +2193,15 @@
         <w:spacing w:lineRule="auto" w:line="240" w:before="0" w:after="0"/>
         <w:ind w:left="720" w:right="0" w:hanging="360"/>
         <w:jc w:val="both"/>
-        <w:rPr/>
-      </w:pPr>
-      <w:r>
-        <w:rPr>
+        <w:rPr>
+          <w:rFonts w:ascii="Times New Roman" w:hAnsi="Times New Roman"/>
+          <w:sz w:val="24"/>
+          <w:szCs w:val="24"/>
+        </w:rPr>
+      </w:pPr>
+      <w:r>
+        <w:rPr>
+          <w:rFonts w:ascii="Times New Roman" w:hAnsi="Times New Roman"/>
           <w:color w:val="202122"/>
           <w:sz w:val="24"/>
           <w:szCs w:val="24"/>
@@ -2200,6 +2211,7 @@
       </w:r>
       <w:r>
         <w:rPr>
+          <w:rFonts w:ascii="Times New Roman" w:hAnsi="Times New Roman"/>
           <w:sz w:val="24"/>
           <w:szCs w:val="24"/>
           <w:shd w:fill="FFFFFF" w:val="clear"/>
@@ -2208,6 +2220,7 @@
       </w:r>
       <w:r>
         <w:rPr>
+          <w:rFonts w:ascii="Times New Roman" w:hAnsi="Times New Roman"/>
           <w:color w:val="202122"/>
           <w:sz w:val="24"/>
           <w:szCs w:val="24"/>
@@ -2217,6 +2230,7 @@
       </w:r>
       <w:r>
         <w:rPr>
+          <w:rFonts w:ascii="Times New Roman" w:hAnsi="Times New Roman"/>
           <w:b/>
           <w:bCs/>
           <w:color w:val="202122"/>
@@ -2228,6 +2242,7 @@
       </w:r>
       <w:r>
         <w:rPr>
+          <w:rFonts w:ascii="Times New Roman" w:hAnsi="Times New Roman"/>
           <w:color w:val="202122"/>
           <w:sz w:val="24"/>
           <w:szCs w:val="24"/>
@@ -2237,6 +2252,7 @@
       </w:r>
       <w:r>
         <w:rPr>
+          <w:rFonts w:ascii="Times New Roman" w:hAnsi="Times New Roman"/>
           <w:b/>
           <w:bCs/>
           <w:color w:val="202122"/>
@@ -2248,6 +2264,7 @@
       </w:r>
       <w:r>
         <w:rPr>
+          <w:rFonts w:ascii="Times New Roman" w:hAnsi="Times New Roman"/>
           <w:color w:val="202122"/>
           <w:sz w:val="24"/>
           <w:szCs w:val="24"/>
@@ -2257,6 +2274,7 @@
       </w:r>
       <w:r>
         <w:rPr>
+          <w:rFonts w:ascii="Times New Roman" w:hAnsi="Times New Roman"/>
           <w:sz w:val="24"/>
           <w:szCs w:val="24"/>
           <w:shd w:fill="FFFFFF" w:val="clear"/>
@@ -2265,6 +2283,7 @@
       </w:r>
       <w:r>
         <w:rPr>
+          <w:rFonts w:ascii="Times New Roman" w:hAnsi="Times New Roman"/>
           <w:color w:val="202122"/>
           <w:sz w:val="24"/>
           <w:szCs w:val="24"/>
@@ -2274,6 +2293,7 @@
       </w:r>
       <w:r>
         <w:rPr>
+          <w:rFonts w:ascii="Times New Roman" w:hAnsi="Times New Roman"/>
           <w:i/>
           <w:iCs/>
           <w:color w:val="202122"/>
@@ -2286,6 +2306,7 @@
       </w:r>
       <w:r>
         <w:rPr>
+          <w:rFonts w:ascii="Times New Roman" w:hAnsi="Times New Roman"/>
           <w:color w:val="202122"/>
           <w:sz w:val="24"/>
           <w:szCs w:val="24"/>
@@ -2295,6 +2316,7 @@
       </w:r>
       <w:r>
         <w:rPr>
+          <w:rFonts w:ascii="Times New Roman" w:hAnsi="Times New Roman"/>
           <w:sz w:val="24"/>
           <w:szCs w:val="24"/>
           <w:shd w:fill="FFFFFF" w:val="clear"/>
@@ -2303,6 +2325,7 @@
       </w:r>
       <w:r>
         <w:rPr>
+          <w:rFonts w:ascii="Times New Roman" w:hAnsi="Times New Roman"/>
           <w:color w:val="202122"/>
           <w:sz w:val="24"/>
           <w:szCs w:val="24"/>
@@ -2312,6 +2335,7 @@
       </w:r>
       <w:r>
         <w:rPr>
+          <w:rFonts w:ascii="Times New Roman" w:hAnsi="Times New Roman"/>
           <w:i/>
           <w:iCs/>
           <w:color w:val="202122"/>
@@ -2320,10 +2344,11 @@
           <w:shd w:fill="FFFFFF" w:val="clear"/>
           <w:lang w:val="la"/>
         </w:rPr>
-        <w:t>medium</w:t>
-      </w:r>
-      <w:r>
-        <w:rPr>
+        <w:t>Medium</w:t>
+      </w:r>
+      <w:r>
+        <w:rPr>
+          <w:rFonts w:ascii="Times New Roman" w:hAnsi="Times New Roman"/>
           <w:color w:val="202122"/>
           <w:sz w:val="24"/>
           <w:szCs w:val="24"/>
@@ -2333,35 +2358,39 @@
       </w:r>
       <w:r>
         <w:rPr>
+          <w:rFonts w:ascii="Times New Roman" w:hAnsi="Times New Roman"/>
           <w:color w:val="202122"/>
           <w:sz w:val="24"/>
           <w:szCs w:val="24"/>
           <w:shd w:fill="FFFFFF" w:val="clear"/>
           <w:lang w:val="uk-UA"/>
         </w:rPr>
-        <w:t>–</w:t>
-      </w:r>
-      <w:r>
-        <w:rPr>
+        <w:t xml:space="preserve">– </w:t>
+      </w:r>
+      <w:r>
+        <w:rPr>
+          <w:rFonts w:ascii="Times New Roman" w:hAnsi="Times New Roman"/>
           <w:color w:val="202122"/>
           <w:sz w:val="24"/>
           <w:szCs w:val="24"/>
           <w:shd w:fill="FFFFFF" w:val="clear"/>
         </w:rPr>
-        <w:t xml:space="preserve"> посередник) </w:t>
-      </w:r>
-      <w:r>
-        <w:rPr>
+        <w:t>посередник) </w:t>
+      </w:r>
+      <w:r>
+        <w:rPr>
+          <w:rFonts w:ascii="Times New Roman" w:hAnsi="Times New Roman"/>
           <w:color w:val="202122"/>
           <w:sz w:val="24"/>
           <w:szCs w:val="24"/>
           <w:shd w:fill="FFFFFF" w:val="clear"/>
           <w:lang w:val="uk-UA"/>
         </w:rPr>
-        <w:t>–</w:t>
-      </w:r>
-      <w:r>
-        <w:rPr>
+        <w:t xml:space="preserve">– </w:t>
+      </w:r>
+      <w:r>
+        <w:rPr>
+          <w:rFonts w:ascii="Times New Roman" w:hAnsi="Times New Roman"/>
           <w:color w:val="202122"/>
           <w:sz w:val="24"/>
           <w:szCs w:val="24"/>
@@ -2371,6 +2400,7 @@
       </w:r>
       <w:r>
         <w:rPr>
+          <w:rFonts w:ascii="Times New Roman" w:hAnsi="Times New Roman"/>
           <w:sz w:val="24"/>
           <w:szCs w:val="24"/>
           <w:shd w:fill="FFFFFF" w:val="clear"/>
@@ -2379,6 +2409,7 @@
       </w:r>
       <w:r>
         <w:rPr>
+          <w:rFonts w:ascii="Times New Roman" w:hAnsi="Times New Roman"/>
           <w:color w:val="202122"/>
           <w:sz w:val="24"/>
           <w:szCs w:val="24"/>
@@ -2407,6 +2438,7 @@
       <w:r>
         <w:rPr>
           <w:rStyle w:val="Strong"/>
+          <w:rFonts w:ascii="Times New Roman" w:hAnsi="Times New Roman"/>
           <w:b w:val="false"/>
           <w:bCs w:val="false"/>
           <w:color w:val="000000" w:themeColor="text1"/>
@@ -2436,6 +2468,7 @@
         <w:r>
           <w:rPr>
             <w:rStyle w:val="InternetLink"/>
+            <w:rFonts w:ascii="Times New Roman" w:hAnsi="Times New Roman"/>
             <w:color w:val="0645AD"/>
             <w:sz w:val="24"/>
             <w:szCs w:val="24"/>
@@ -2446,6 +2479,7 @@
       </w:hyperlink>
       <w:r>
         <w:rPr>
+          <w:rFonts w:ascii="Times New Roman" w:hAnsi="Times New Roman"/>
           <w:color w:val="202122"/>
           <w:sz w:val="24"/>
           <w:szCs w:val="24"/>
@@ -2467,10 +2501,15 @@
         <w:spacing w:lineRule="auto" w:line="240" w:before="0" w:after="0"/>
         <w:ind w:left="720" w:right="0" w:hanging="360"/>
         <w:jc w:val="both"/>
-        <w:rPr/>
-      </w:pPr>
-      <w:r>
-        <w:rPr>
+        <w:rPr>
+          <w:rFonts w:ascii="Times New Roman" w:hAnsi="Times New Roman"/>
+          <w:sz w:val="24"/>
+          <w:szCs w:val="24"/>
+        </w:rPr>
+      </w:pPr>
+      <w:r>
+        <w:rPr>
+          <w:rFonts w:ascii="Times New Roman" w:hAnsi="Times New Roman"/>
           <w:color w:val="000000" w:themeColor="text1"/>
           <w:sz w:val="24"/>
           <w:szCs w:val="24"/>
@@ -2480,6 +2519,7 @@
       </w:r>
       <w:r>
         <w:rPr>
+          <w:rFonts w:ascii="Times New Roman" w:hAnsi="Times New Roman"/>
           <w:color w:val="000000" w:themeColor="text1"/>
           <w:sz w:val="24"/>
           <w:szCs w:val="24"/>
@@ -2489,6 +2529,7 @@
       </w:r>
       <w:r>
         <w:rPr>
+          <w:rFonts w:ascii="Times New Roman" w:hAnsi="Times New Roman"/>
           <w:color w:val="000000" w:themeColor="text1"/>
           <w:sz w:val="24"/>
           <w:szCs w:val="24"/>
@@ -2498,6 +2539,7 @@
       </w:r>
       <w:r>
         <w:rPr>
+          <w:rFonts w:ascii="Times New Roman" w:hAnsi="Times New Roman"/>
           <w:color w:val="000000" w:themeColor="text1"/>
           <w:sz w:val="24"/>
           <w:szCs w:val="24"/>
@@ -2507,6 +2549,7 @@
       </w:r>
       <w:r>
         <w:rPr>
+          <w:rFonts w:ascii="Times New Roman" w:hAnsi="Times New Roman"/>
           <w:color w:val="000000" w:themeColor="text1"/>
           <w:sz w:val="24"/>
           <w:szCs w:val="24"/>
@@ -2516,6 +2559,7 @@
       </w:r>
       <w:r>
         <w:rPr>
+          <w:rFonts w:ascii="Times New Roman" w:hAnsi="Times New Roman"/>
           <w:color w:val="000000" w:themeColor="text1"/>
           <w:sz w:val="24"/>
           <w:szCs w:val="24"/>
@@ -2525,6 +2569,7 @@
       </w:r>
       <w:r>
         <w:rPr>
+          <w:rFonts w:ascii="Times New Roman" w:hAnsi="Times New Roman"/>
           <w:color w:val="000000" w:themeColor="text1"/>
           <w:sz w:val="24"/>
           <w:szCs w:val="24"/>
@@ -2550,6 +2595,7 @@
       </w:pPr>
       <w:r>
         <w:rPr>
+          <w:rFonts w:ascii="Times New Roman" w:hAnsi="Times New Roman"/>
           <w:b/>
           <w:bCs/>
           <w:color w:val="202122"/>
@@ -2561,6 +2607,7 @@
       </w:r>
       <w:r>
         <w:rPr>
+          <w:rFonts w:ascii="Times New Roman" w:hAnsi="Times New Roman"/>
           <w:color w:val="202122"/>
           <w:sz w:val="24"/>
           <w:szCs w:val="24"/>
@@ -2570,6 +2617,7 @@
       </w:r>
       <w:r>
         <w:rPr>
+          <w:rFonts w:ascii="Times New Roman" w:hAnsi="Times New Roman"/>
           <w:sz w:val="24"/>
           <w:szCs w:val="24"/>
           <w:shd w:fill="FFFFFF" w:val="clear"/>
@@ -2578,6 +2626,7 @@
       </w:r>
       <w:r>
         <w:rPr>
+          <w:rFonts w:ascii="Times New Roman" w:hAnsi="Times New Roman"/>
           <w:color w:val="202122"/>
           <w:sz w:val="24"/>
           <w:szCs w:val="24"/>
@@ -2589,6 +2638,7 @@
         <w:r>
           <w:rPr>
             <w:rStyle w:val="InternetLink"/>
+            <w:rFonts w:ascii="Times New Roman" w:hAnsi="Times New Roman"/>
             <w:i/>
             <w:iCs/>
             <w:color w:val="0645AD"/>
@@ -2602,6 +2652,7 @@
         <w:r>
           <w:rPr>
             <w:rStyle w:val="InternetLink"/>
+            <w:rFonts w:ascii="Times New Roman" w:hAnsi="Times New Roman"/>
             <w:i/>
             <w:iCs/>
             <w:color w:val="0645AD"/>
@@ -2615,6 +2666,7 @@
         <w:r>
           <w:rPr>
             <w:rStyle w:val="InternetLink"/>
+            <w:rFonts w:ascii="Times New Roman" w:hAnsi="Times New Roman"/>
             <w:i/>
             <w:iCs/>
             <w:color w:val="0645AD"/>
@@ -2628,6 +2680,7 @@
         <w:r>
           <w:rPr>
             <w:rStyle w:val="InternetLink"/>
+            <w:rFonts w:ascii="Times New Roman" w:hAnsi="Times New Roman"/>
             <w:i/>
             <w:iCs/>
             <w:color w:val="0645AD"/>
@@ -2641,6 +2694,7 @@
         <w:r>
           <w:rPr>
             <w:rStyle w:val="InternetLink"/>
+            <w:rFonts w:ascii="Times New Roman" w:hAnsi="Times New Roman"/>
             <w:i/>
             <w:iCs/>
             <w:color w:val="0645AD"/>
@@ -2654,6 +2708,7 @@
       </w:hyperlink>
       <w:r>
         <w:rPr>
+          <w:rFonts w:ascii="Times New Roman" w:hAnsi="Times New Roman"/>
           <w:color w:val="202122"/>
           <w:sz w:val="24"/>
           <w:szCs w:val="24"/>
@@ -2663,6 +2718,7 @@
       </w:r>
       <w:r>
         <w:rPr>
+          <w:rFonts w:ascii="Times New Roman" w:hAnsi="Times New Roman"/>
           <w:color w:val="202122"/>
           <w:sz w:val="24"/>
           <w:szCs w:val="24"/>
@@ -2673,6 +2729,7 @@
       </w:r>
       <w:r>
         <w:rPr>
+          <w:rFonts w:ascii="Times New Roman" w:hAnsi="Times New Roman"/>
           <w:color w:val="202122"/>
           <w:sz w:val="24"/>
           <w:szCs w:val="24"/>
@@ -2682,6 +2739,7 @@
       </w:r>
       <w:r>
         <w:rPr>
+          <w:rFonts w:ascii="Times New Roman" w:hAnsi="Times New Roman"/>
           <w:color w:val="202122"/>
           <w:sz w:val="24"/>
           <w:szCs w:val="24"/>
@@ -2692,6 +2750,7 @@
       </w:r>
       <w:r>
         <w:rPr>
+          <w:rFonts w:ascii="Times New Roman" w:hAnsi="Times New Roman"/>
           <w:color w:val="202122"/>
           <w:sz w:val="24"/>
           <w:szCs w:val="24"/>
@@ -2701,6 +2760,7 @@
       </w:r>
       <w:r>
         <w:rPr>
+          <w:rFonts w:ascii="Times New Roman" w:hAnsi="Times New Roman"/>
           <w:sz w:val="24"/>
           <w:szCs w:val="24"/>
           <w:shd w:fill="FFFFFF" w:val="clear"/>
@@ -2709,6 +2769,7 @@
       </w:r>
       <w:r>
         <w:rPr>
+          <w:rFonts w:ascii="Times New Roman" w:hAnsi="Times New Roman"/>
           <w:color w:val="202122"/>
           <w:sz w:val="24"/>
           <w:szCs w:val="24"/>
@@ -2718,6 +2779,7 @@
       </w:r>
       <w:r>
         <w:rPr>
+          <w:rFonts w:ascii="Times New Roman" w:hAnsi="Times New Roman"/>
           <w:sz w:val="24"/>
           <w:szCs w:val="24"/>
           <w:shd w:fill="FFFFFF" w:val="clear"/>
@@ -2726,6 +2788,7 @@
       </w:r>
       <w:r>
         <w:rPr>
+          <w:rFonts w:ascii="Times New Roman" w:hAnsi="Times New Roman"/>
           <w:color w:val="202122"/>
           <w:sz w:val="24"/>
           <w:szCs w:val="24"/>
@@ -2737,6 +2800,7 @@
         <w:r>
           <w:rPr>
             <w:rStyle w:val="InternetLink"/>
+            <w:rFonts w:ascii="Times New Roman" w:hAnsi="Times New Roman"/>
             <w:color w:val="0645AD"/>
             <w:sz w:val="24"/>
             <w:szCs w:val="24"/>
@@ -2747,6 +2811,7 @@
       </w:hyperlink>
       <w:r>
         <w:rPr>
+          <w:rFonts w:ascii="Times New Roman" w:hAnsi="Times New Roman"/>
           <w:color w:val="202122"/>
           <w:sz w:val="24"/>
           <w:szCs w:val="24"/>
@@ -2774,6 +2839,7 @@
         <w:r>
           <w:rPr>
             <w:rStyle w:val="InternetLink"/>
+            <w:rFonts w:ascii="Times New Roman" w:hAnsi="Times New Roman"/>
             <w:color w:val="0645AD"/>
             <w:sz w:val="24"/>
             <w:szCs w:val="24"/>
@@ -2784,6 +2850,7 @@
       </w:hyperlink>
       <w:r>
         <w:rPr>
+          <w:rFonts w:ascii="Times New Roman" w:hAnsi="Times New Roman"/>
           <w:color w:val="202122"/>
           <w:sz w:val="24"/>
           <w:szCs w:val="24"/>
@@ -2793,6 +2860,7 @@
       </w:r>
       <w:r>
         <w:rPr>
+          <w:rFonts w:ascii="Times New Roman" w:hAnsi="Times New Roman"/>
           <w:color w:val="202122"/>
           <w:sz w:val="24"/>
           <w:szCs w:val="24"/>
@@ -2803,6 +2871,7 @@
       </w:r>
       <w:r>
         <w:rPr>
+          <w:rFonts w:ascii="Times New Roman" w:hAnsi="Times New Roman"/>
           <w:color w:val="202122"/>
           <w:sz w:val="24"/>
           <w:szCs w:val="24"/>
@@ -2812,6 +2881,7 @@
       </w:r>
       <w:r>
         <w:rPr>
+          <w:rFonts w:ascii="Times New Roman" w:hAnsi="Times New Roman"/>
           <w:sz w:val="24"/>
           <w:szCs w:val="24"/>
           <w:shd w:fill="FFFFFF" w:val="clear"/>
@@ -2820,6 +2890,7 @@
       </w:r>
       <w:r>
         <w:rPr>
+          <w:rFonts w:ascii="Times New Roman" w:hAnsi="Times New Roman"/>
           <w:color w:val="202122"/>
           <w:sz w:val="24"/>
           <w:szCs w:val="24"/>
@@ -2829,6 +2900,7 @@
       </w:r>
       <w:r>
         <w:rPr>
+          <w:rFonts w:ascii="Times New Roman" w:hAnsi="Times New Roman"/>
           <w:sz w:val="24"/>
           <w:szCs w:val="24"/>
           <w:shd w:fill="FFFFFF" w:val="clear"/>
@@ -2837,6 +2909,7 @@
       </w:r>
       <w:r>
         <w:rPr>
+          <w:rFonts w:ascii="Times New Roman" w:hAnsi="Times New Roman"/>
           <w:color w:val="202122"/>
           <w:sz w:val="24"/>
           <w:szCs w:val="24"/>
@@ -2846,6 +2919,7 @@
       </w:r>
       <w:r>
         <w:rPr>
+          <w:rFonts w:ascii="Times New Roman" w:hAnsi="Times New Roman"/>
           <w:color w:val="202122"/>
           <w:sz w:val="24"/>
           <w:szCs w:val="24"/>
@@ -2856,6 +2930,7 @@
       </w:r>
       <w:r>
         <w:rPr>
+          <w:rFonts w:ascii="Times New Roman" w:hAnsi="Times New Roman"/>
           <w:sz w:val="24"/>
           <w:szCs w:val="24"/>
           <w:shd w:fill="FFFFFF" w:val="clear"/>
@@ -2864,6 +2939,7 @@
       </w:r>
       <w:r>
         <w:rPr>
+          <w:rFonts w:ascii="Times New Roman" w:hAnsi="Times New Roman"/>
           <w:color w:val="202122"/>
           <w:sz w:val="24"/>
           <w:szCs w:val="24"/>
@@ -2873,6 +2949,7 @@
       </w:r>
       <w:r>
         <w:rPr>
+          <w:rFonts w:ascii="Times New Roman" w:hAnsi="Times New Roman"/>
           <w:sz w:val="24"/>
           <w:szCs w:val="24"/>
           <w:shd w:fill="FFFFFF" w:val="clear"/>
@@ -2881,6 +2958,7 @@
       </w:r>
       <w:r>
         <w:rPr>
+          <w:rFonts w:ascii="Times New Roman" w:hAnsi="Times New Roman"/>
           <w:color w:val="202122"/>
           <w:sz w:val="24"/>
           <w:szCs w:val="24"/>
@@ -2906,6 +2984,7 @@
       </w:pPr>
       <w:r>
         <w:rPr>
+          <w:rFonts w:ascii="Times New Roman" w:hAnsi="Times New Roman"/>
           <w:color w:val="202122"/>
           <w:sz w:val="24"/>
           <w:szCs w:val="24"/>
@@ -2917,6 +2996,7 @@
         <w:r>
           <w:rPr>
             <w:rStyle w:val="InternetLink"/>
+            <w:rFonts w:ascii="Times New Roman" w:hAnsi="Times New Roman"/>
             <w:b/>
             <w:bCs/>
             <w:sz w:val="24"/>
@@ -2928,6 +3008,7 @@
         <w:r>
           <w:rPr>
             <w:rStyle w:val="InternetLink"/>
+            <w:rFonts w:ascii="Times New Roman" w:hAnsi="Times New Roman"/>
             <w:sz w:val="24"/>
             <w:szCs w:val="24"/>
             <w:shd w:fill="FFFFFF" w:val="clear"/>
@@ -2937,6 +3018,7 @@
       </w:hyperlink>
       <w:r>
         <w:rPr>
+          <w:rFonts w:ascii="Times New Roman" w:hAnsi="Times New Roman"/>
           <w:color w:val="202122"/>
           <w:sz w:val="24"/>
           <w:szCs w:val="24"/>
@@ -2946,6 +3028,7 @@
       </w:r>
       <w:r>
         <w:rPr>
+          <w:rFonts w:ascii="Times New Roman" w:hAnsi="Times New Roman"/>
           <w:sz w:val="24"/>
           <w:szCs w:val="24"/>
           <w:shd w:fill="FFFFFF" w:val="clear"/>
@@ -2954,6 +3037,7 @@
       </w:r>
       <w:r>
         <w:rPr>
+          <w:rFonts w:ascii="Times New Roman" w:hAnsi="Times New Roman"/>
           <w:color w:val="202122"/>
           <w:sz w:val="24"/>
           <w:szCs w:val="24"/>
@@ -2963,6 +3047,7 @@
       </w:r>
       <w:r>
         <w:rPr>
+          <w:rFonts w:ascii="Times New Roman" w:hAnsi="Times New Roman"/>
           <w:i/>
           <w:iCs/>
           <w:color w:val="202122"/>
@@ -2975,6 +3060,7 @@
       </w:r>
       <w:r>
         <w:rPr>
+          <w:rFonts w:ascii="Times New Roman" w:hAnsi="Times New Roman"/>
           <w:i/>
           <w:iCs/>
           <w:color w:val="202122"/>
@@ -2987,6 +3073,7 @@
       </w:r>
       <w:r>
         <w:rPr>
+          <w:rFonts w:ascii="Times New Roman" w:hAnsi="Times New Roman"/>
           <w:i/>
           <w:iCs/>
           <w:color w:val="202122"/>
@@ -2999,6 +3086,7 @@
       </w:r>
       <w:r>
         <w:rPr>
+          <w:rFonts w:ascii="Times New Roman" w:hAnsi="Times New Roman"/>
           <w:i/>
           <w:iCs/>
           <w:color w:val="202122"/>
@@ -3011,6 +3099,7 @@
       </w:r>
       <w:r>
         <w:rPr>
+          <w:rFonts w:ascii="Times New Roman" w:hAnsi="Times New Roman"/>
           <w:i/>
           <w:iCs/>
           <w:color w:val="202122"/>
@@ -3023,6 +3112,7 @@
       </w:r>
       <w:r>
         <w:rPr>
+          <w:rFonts w:ascii="Times New Roman" w:hAnsi="Times New Roman"/>
           <w:i/>
           <w:iCs/>
           <w:color w:val="202122"/>
@@ -3035,6 +3125,7 @@
       </w:r>
       <w:r>
         <w:rPr>
+          <w:rFonts w:ascii="Times New Roman" w:hAnsi="Times New Roman"/>
           <w:i/>
           <w:iCs/>
           <w:color w:val="202122"/>
@@ -3047,6 +3138,7 @@
       </w:r>
       <w:r>
         <w:rPr>
+          <w:rFonts w:ascii="Times New Roman" w:hAnsi="Times New Roman"/>
           <w:color w:val="202122"/>
           <w:sz w:val="24"/>
           <w:szCs w:val="24"/>
@@ -3056,6 +3148,7 @@
       </w:r>
       <w:r>
         <w:rPr>
+          <w:rFonts w:ascii="Times New Roman" w:hAnsi="Times New Roman"/>
           <w:sz w:val="24"/>
           <w:szCs w:val="24"/>
           <w:shd w:fill="FFFFFF" w:val="clear"/>
@@ -3064,6 +3157,7 @@
       </w:r>
       <w:r>
         <w:rPr>
+          <w:rFonts w:ascii="Times New Roman" w:hAnsi="Times New Roman"/>
           <w:color w:val="202122"/>
           <w:sz w:val="24"/>
           <w:szCs w:val="24"/>
@@ -3073,6 +3167,7 @@
       </w:r>
       <w:r>
         <w:rPr>
+          <w:rFonts w:ascii="Times New Roman" w:hAnsi="Times New Roman"/>
           <w:sz w:val="24"/>
           <w:szCs w:val="24"/>
           <w:shd w:fill="FFFFFF" w:val="clear"/>
@@ -3081,6 +3176,7 @@
       </w:r>
       <w:r>
         <w:rPr>
+          <w:rFonts w:ascii="Times New Roman" w:hAnsi="Times New Roman"/>
           <w:color w:val="202122"/>
           <w:sz w:val="24"/>
           <w:szCs w:val="24"/>
@@ -3094,7 +3190,7 @@
         <w:pStyle w:val="Style15"/>
         <w:spacing w:before="120" w:after="0"/>
         <w:rPr>
-          <w:rStyle w:val="Strong"/>
+          <w:rFonts w:ascii="Times New Roman" w:hAnsi="Times New Roman"/>
           <w:b w:val="false"/>
           <w:b w:val="false"/>
           <w:bCs w:val="false"/>
@@ -3106,6 +3202,7 @@
       </w:pPr>
       <w:r>
         <w:rPr>
+          <w:rFonts w:ascii="Times New Roman" w:hAnsi="Times New Roman"/>
           <w:b w:val="false"/>
           <w:bCs w:val="false"/>
           <w:color w:val="000000" w:themeColor="text1"/>
@@ -3122,13 +3219,38 @@
         <w:ind w:firstLine="567"/>
         <w:jc w:val="center"/>
         <w:rPr>
+          <w:sz w:val="28"/>
+          <w:szCs w:val="28"/>
+        </w:rPr>
+      </w:pPr>
+      <w:r>
+        <w:rPr>
+          <w:rFonts w:ascii="Times New Roman" w:hAnsi="Times New Roman"/>
+          <w:b/>
+          <w:bCs/>
+          <w:sz w:val="28"/>
+          <w:szCs w:val="28"/>
+          <w:lang w:val="ru-RU"/>
+        </w:rPr>
+        <w:t>Аналіз інформації отриманої від користувача</w:t>
+      </w:r>
+    </w:p>
+    <w:p>
+      <w:pPr>
+        <w:pStyle w:val="ListParagraph"/>
+        <w:widowControl/>
+        <w:bidi w:val="0"/>
+        <w:spacing w:lineRule="auto" w:line="240" w:before="0" w:after="0"/>
+        <w:ind w:left="0" w:right="0" w:hanging="0"/>
+        <w:contextualSpacing/>
+        <w:jc w:val="both"/>
+        <w:rPr>
           <w:rFonts w:ascii="Times New Roman" w:hAnsi="Times New Roman"/>
           <w:b/>
           <w:b/>
           <w:bCs/>
           <w:sz w:val="24"/>
           <w:szCs w:val="24"/>
-          <w:lang w:val="ru-RU"/>
         </w:rPr>
       </w:pPr>
       <w:r>
@@ -3138,9 +3260,451 @@
           <w:bCs/>
           <w:sz w:val="24"/>
           <w:szCs w:val="24"/>
+        </w:rPr>
+        <w:t>П</w:t>
+      </w:r>
+      <w:r>
+        <w:rPr>
+          <w:rFonts w:ascii="Times New Roman" w:hAnsi="Times New Roman"/>
+          <w:b/>
+          <w:bCs/>
+          <w:sz w:val="24"/>
+          <w:szCs w:val="24"/>
+        </w:rPr>
+        <w:t>рофіл</w:t>
+      </w:r>
+      <w:r>
+        <w:rPr>
+          <w:rFonts w:ascii="Times New Roman" w:hAnsi="Times New Roman"/>
+          <w:b/>
+          <w:bCs/>
+          <w:sz w:val="24"/>
+          <w:szCs w:val="24"/>
+        </w:rPr>
+        <w:t>ь</w:t>
+      </w:r>
+      <w:r>
+        <w:rPr>
+          <w:rFonts w:ascii="Times New Roman" w:hAnsi="Times New Roman"/>
+          <w:b/>
+          <w:bCs/>
+          <w:sz w:val="24"/>
+          <w:szCs w:val="24"/>
+        </w:rPr>
+        <w:t xml:space="preserve"> користувача:</w:t>
+      </w:r>
+    </w:p>
+    <w:p>
+      <w:pPr>
+        <w:pStyle w:val="ListParagraph"/>
+        <w:widowControl/>
+        <w:numPr>
+          <w:ilvl w:val="0"/>
+          <w:numId w:val="4"/>
+        </w:numPr>
+        <w:suppressAutoHyphens w:val="false"/>
+        <w:bidi w:val="0"/>
+        <w:spacing w:lineRule="auto" w:line="240" w:before="0" w:after="0"/>
+        <w:contextualSpacing/>
+        <w:jc w:val="both"/>
+        <w:rPr/>
+      </w:pPr>
+      <w:r>
+        <w:rPr>
+          <w:rFonts w:ascii="Times New Roman" w:hAnsi="Times New Roman"/>
+          <w:b w:val="false"/>
+          <w:bCs w:val="false"/>
+          <w:i w:val="false"/>
+          <w:iCs w:val="false"/>
+          <w:sz w:val="24"/>
+          <w:szCs w:val="24"/>
+        </w:rPr>
+        <w:t>вік: від 5 років(більшість інтерфейсу має текстові позначки)</w:t>
+      </w:r>
+    </w:p>
+    <w:p>
+      <w:pPr>
+        <w:pStyle w:val="ListParagraph"/>
+        <w:widowControl/>
+        <w:numPr>
+          <w:ilvl w:val="0"/>
+          <w:numId w:val="4"/>
+        </w:numPr>
+        <w:suppressAutoHyphens w:val="false"/>
+        <w:bidi w:val="0"/>
+        <w:spacing w:lineRule="auto" w:line="240" w:before="0" w:after="0"/>
+        <w:contextualSpacing/>
+        <w:jc w:val="both"/>
+        <w:rPr>
+          <w:i w:val="false"/>
+          <w:i w:val="false"/>
+          <w:iCs w:val="false"/>
+        </w:rPr>
+      </w:pPr>
+      <w:r>
+        <w:rPr>
+          <w:rFonts w:ascii="Times New Roman" w:hAnsi="Times New Roman"/>
+          <w:b w:val="false"/>
+          <w:bCs w:val="false"/>
+          <w:i w:val="false"/>
+          <w:iCs w:val="false"/>
+          <w:sz w:val="24"/>
+          <w:szCs w:val="24"/>
+        </w:rPr>
+        <w:t>стать: не має значення</w:t>
+      </w:r>
+    </w:p>
+    <w:p>
+      <w:pPr>
+        <w:pStyle w:val="ListParagraph"/>
+        <w:widowControl/>
+        <w:numPr>
+          <w:ilvl w:val="0"/>
+          <w:numId w:val="4"/>
+        </w:numPr>
+        <w:suppressAutoHyphens w:val="false"/>
+        <w:bidi w:val="0"/>
+        <w:spacing w:lineRule="auto" w:line="240" w:before="0" w:after="0"/>
+        <w:contextualSpacing/>
+        <w:jc w:val="both"/>
+        <w:rPr>
+          <w:i w:val="false"/>
+          <w:i w:val="false"/>
+          <w:iCs w:val="false"/>
+        </w:rPr>
+      </w:pPr>
+      <w:r>
+        <w:rPr>
+          <w:rFonts w:ascii="Times New Roman" w:hAnsi="Times New Roman"/>
+          <w:b w:val="false"/>
+          <w:bCs w:val="false"/>
+          <w:i w:val="false"/>
+          <w:iCs w:val="false"/>
+          <w:sz w:val="24"/>
+          <w:szCs w:val="24"/>
+        </w:rPr>
+        <w:t>освіта: не має значення</w:t>
+      </w:r>
+    </w:p>
+    <w:p>
+      <w:pPr>
+        <w:pStyle w:val="ListParagraph"/>
+        <w:widowControl/>
+        <w:numPr>
+          <w:ilvl w:val="0"/>
+          <w:numId w:val="4"/>
+        </w:numPr>
+        <w:suppressAutoHyphens w:val="false"/>
+        <w:bidi w:val="0"/>
+        <w:spacing w:lineRule="auto" w:line="240" w:before="0" w:after="0"/>
+        <w:contextualSpacing/>
+        <w:jc w:val="both"/>
+        <w:rPr>
+          <w:i w:val="false"/>
+          <w:i w:val="false"/>
+          <w:iCs w:val="false"/>
+        </w:rPr>
+      </w:pPr>
+      <w:r>
+        <w:rPr>
+          <w:rFonts w:ascii="Times New Roman" w:hAnsi="Times New Roman"/>
+          <w:b w:val="false"/>
+          <w:bCs w:val="false"/>
+          <w:i w:val="false"/>
+          <w:iCs w:val="false"/>
+          <w:sz w:val="24"/>
+          <w:szCs w:val="24"/>
+        </w:rPr>
+        <w:t>експертні знання: не має значення</w:t>
+      </w:r>
+    </w:p>
+    <w:p>
+      <w:pPr>
+        <w:pStyle w:val="ListParagraph"/>
+        <w:widowControl/>
+        <w:numPr>
+          <w:ilvl w:val="0"/>
+          <w:numId w:val="4"/>
+        </w:numPr>
+        <w:suppressAutoHyphens w:val="false"/>
+        <w:bidi w:val="0"/>
+        <w:spacing w:lineRule="auto" w:line="240" w:before="0" w:after="0"/>
+        <w:contextualSpacing/>
+        <w:jc w:val="both"/>
+        <w:rPr>
+          <w:i w:val="false"/>
+          <w:i w:val="false"/>
+          <w:iCs w:val="false"/>
+        </w:rPr>
+      </w:pPr>
+      <w:r>
+        <w:rPr>
+          <w:rFonts w:ascii="Times New Roman" w:hAnsi="Times New Roman"/>
+          <w:b w:val="false"/>
+          <w:bCs w:val="false"/>
+          <w:i w:val="false"/>
+          <w:iCs w:val="false"/>
+          <w:sz w:val="24"/>
+          <w:szCs w:val="24"/>
+        </w:rPr>
+        <w:t>кваліфікаційний рівень: не має значення</w:t>
+      </w:r>
+    </w:p>
+    <w:p>
+      <w:pPr>
+        <w:pStyle w:val="ListParagraph"/>
+        <w:widowControl/>
+        <w:numPr>
+          <w:ilvl w:val="0"/>
+          <w:numId w:val="4"/>
+        </w:numPr>
+        <w:suppressAutoHyphens w:val="false"/>
+        <w:bidi w:val="0"/>
+        <w:spacing w:lineRule="auto" w:line="240" w:before="0" w:after="0"/>
+        <w:contextualSpacing/>
+        <w:jc w:val="both"/>
+        <w:rPr>
+          <w:i w:val="false"/>
+          <w:i w:val="false"/>
+          <w:iCs w:val="false"/>
+        </w:rPr>
+      </w:pPr>
+      <w:r>
+        <w:rPr>
+          <w:rFonts w:ascii="Times New Roman" w:hAnsi="Times New Roman"/>
+          <w:b w:val="false"/>
+          <w:bCs w:val="false"/>
+          <w:i w:val="false"/>
+          <w:iCs w:val="false"/>
+          <w:sz w:val="24"/>
+          <w:szCs w:val="24"/>
+        </w:rPr>
+        <w:t>рівень володіння комп’ютерною технікою та іншим необхідним обладнанням: розуміння базової термінології пов’язаної із предметною областю</w:t>
+      </w:r>
+    </w:p>
+    <w:p>
+      <w:pPr>
+        <w:pStyle w:val="ListParagraph"/>
+        <w:widowControl/>
+        <w:numPr>
+          <w:ilvl w:val="0"/>
+          <w:numId w:val="4"/>
+        </w:numPr>
+        <w:suppressAutoHyphens w:val="false"/>
+        <w:bidi w:val="0"/>
+        <w:spacing w:lineRule="auto" w:line="240" w:before="0" w:after="0"/>
+        <w:contextualSpacing/>
+        <w:jc w:val="both"/>
+        <w:rPr>
+          <w:i w:val="false"/>
+          <w:i w:val="false"/>
+          <w:iCs w:val="false"/>
+        </w:rPr>
+      </w:pPr>
+      <w:r>
+        <w:rPr>
+          <w:rFonts w:ascii="Times New Roman" w:hAnsi="Times New Roman"/>
+          <w:b w:val="false"/>
+          <w:bCs w:val="false"/>
+          <w:i w:val="false"/>
+          <w:iCs w:val="false"/>
+          <w:sz w:val="24"/>
+          <w:szCs w:val="24"/>
+        </w:rPr>
+        <w:t>навички роботи з різним програмним забезпеченням: не потрібні, але будь-які навички роботи із схожим програмним забезпеченням полегшать процес навчання</w:t>
+      </w:r>
+    </w:p>
+    <w:p>
+      <w:pPr>
+        <w:pStyle w:val="ListParagraph"/>
+        <w:widowControl/>
+        <w:numPr>
+          <w:ilvl w:val="0"/>
+          <w:numId w:val="4"/>
+        </w:numPr>
+        <w:suppressAutoHyphens w:val="false"/>
+        <w:bidi w:val="0"/>
+        <w:spacing w:lineRule="auto" w:line="240" w:before="0" w:after="0"/>
+        <w:contextualSpacing/>
+        <w:jc w:val="both"/>
+        <w:rPr>
+          <w:i w:val="false"/>
+          <w:i w:val="false"/>
+          <w:iCs w:val="false"/>
+        </w:rPr>
+      </w:pPr>
+      <w:r>
+        <w:rPr>
+          <w:rFonts w:ascii="Times New Roman" w:hAnsi="Times New Roman"/>
+          <w:b w:val="false"/>
+          <w:bCs w:val="false"/>
+          <w:i w:val="false"/>
+          <w:iCs w:val="false"/>
+          <w:sz w:val="24"/>
+          <w:szCs w:val="24"/>
+        </w:rPr>
+        <w:t>спеціальні вимоги: низькі вимоги до ресурсів, кастомізація</w:t>
+      </w:r>
+    </w:p>
+    <w:p>
+      <w:pPr>
+        <w:pStyle w:val="ListParagraph"/>
+        <w:widowControl/>
+        <w:numPr>
+          <w:ilvl w:val="0"/>
+          <w:numId w:val="4"/>
+        </w:numPr>
+        <w:suppressAutoHyphens w:val="false"/>
+        <w:bidi w:val="0"/>
+        <w:spacing w:lineRule="auto" w:line="240" w:before="0" w:after="0"/>
+        <w:contextualSpacing/>
+        <w:jc w:val="both"/>
+        <w:rPr>
+          <w:i w:val="false"/>
+          <w:i w:val="false"/>
+          <w:iCs w:val="false"/>
+        </w:rPr>
+      </w:pPr>
+      <w:r>
+        <w:rPr>
+          <w:rFonts w:ascii="Times New Roman" w:hAnsi="Times New Roman"/>
+          <w:b w:val="false"/>
+          <w:bCs w:val="false"/>
+          <w:i w:val="false"/>
+          <w:iCs w:val="false"/>
+          <w:sz w:val="24"/>
+          <w:szCs w:val="24"/>
+        </w:rPr>
+        <w:t>фізичні обмеження: програмне забезпечення не передбачає користувачів з обмеженнями, пов'язаними з інтерфейсами вводу-виводу, але скоріше за все програмне забезпечення може бути використане такими користувачами з допомогою додаткового ПЗ.</w:t>
+      </w:r>
+    </w:p>
+    <w:p>
+      <w:pPr>
+        <w:pStyle w:val="ListParagraph"/>
+        <w:widowControl/>
+        <w:bidi w:val="0"/>
+        <w:spacing w:lineRule="auto" w:line="240" w:before="0" w:after="0"/>
+        <w:ind w:left="0" w:right="0" w:hanging="0"/>
+        <w:contextualSpacing/>
+        <w:jc w:val="both"/>
+        <w:rPr>
+          <w:rFonts w:ascii="Times New Roman" w:hAnsi="Times New Roman"/>
+          <w:b/>
+          <w:b/>
+          <w:bCs/>
+          <w:sz w:val="24"/>
+          <w:szCs w:val="24"/>
+        </w:rPr>
+      </w:pPr>
+      <w:r>
+        <w:rPr>
+          <w:rFonts w:ascii="Times New Roman" w:hAnsi="Times New Roman"/>
+          <w:b/>
+          <w:bCs/>
+          <w:sz w:val="24"/>
+          <w:szCs w:val="24"/>
+        </w:rPr>
+        <w:t>Аналіз з</w:t>
+      </w:r>
+      <w:r>
+        <w:rPr>
+          <w:rFonts w:ascii="Times New Roman" w:hAnsi="Times New Roman"/>
+          <w:b/>
+          <w:bCs/>
+          <w:sz w:val="24"/>
+          <w:szCs w:val="24"/>
+        </w:rPr>
+        <w:t>адач, що стоять перед користувачем:</w:t>
+      </w:r>
+    </w:p>
+    <w:p>
+      <w:pPr>
+        <w:pStyle w:val="ListParagraph"/>
+        <w:widowControl/>
+        <w:bidi w:val="0"/>
+        <w:spacing w:lineRule="auto" w:line="240" w:before="0" w:after="0"/>
+        <w:ind w:left="0" w:right="0" w:hanging="0"/>
+        <w:contextualSpacing/>
+        <w:jc w:val="both"/>
+        <w:rPr>
+          <w:rFonts w:ascii="Times New Roman" w:hAnsi="Times New Roman"/>
+          <w:b/>
+          <w:b/>
+          <w:bCs/>
+          <w:sz w:val="24"/>
+          <w:szCs w:val="24"/>
+        </w:rPr>
+      </w:pPr>
+      <w:r>
+        <w:rPr>
+          <w:rFonts w:ascii="Times New Roman" w:hAnsi="Times New Roman"/>
+          <w:b/>
+          <w:bCs/>
+          <w:sz w:val="24"/>
+          <w:szCs w:val="24"/>
+        </w:rPr>
+        <w:t>А</w:t>
+      </w:r>
+      <w:r>
+        <w:rPr>
+          <w:rFonts w:ascii="Times New Roman" w:hAnsi="Times New Roman"/>
+          <w:b/>
+          <w:bCs/>
+          <w:sz w:val="24"/>
+          <w:szCs w:val="24"/>
+        </w:rPr>
+        <w:t>наліз робочого середовища користувач</w:t>
+      </w:r>
+      <w:r>
+        <w:rPr>
+          <w:rFonts w:ascii="Times New Roman" w:hAnsi="Times New Roman"/>
+          <w:b/>
+          <w:bCs/>
+          <w:sz w:val="24"/>
+          <w:szCs w:val="24"/>
+        </w:rPr>
+        <w:t>а:</w:t>
+      </w:r>
+    </w:p>
+    <w:p>
+      <w:pPr>
+        <w:pStyle w:val="ListParagraph"/>
+        <w:widowControl/>
+        <w:bidi w:val="0"/>
+        <w:spacing w:lineRule="auto" w:line="240" w:before="0" w:after="0"/>
+        <w:ind w:left="0" w:right="0" w:hanging="0"/>
+        <w:contextualSpacing/>
+        <w:jc w:val="both"/>
+        <w:rPr>
+          <w:rFonts w:ascii="Times New Roman" w:hAnsi="Times New Roman"/>
+          <w:b/>
+          <w:b/>
+          <w:bCs/>
+          <w:sz w:val="24"/>
+          <w:szCs w:val="24"/>
+        </w:rPr>
+      </w:pPr>
+      <w:r>
+        <w:rPr>
+          <w:rFonts w:ascii="Times New Roman" w:hAnsi="Times New Roman"/>
+          <w:b/>
+          <w:bCs/>
+          <w:sz w:val="24"/>
+          <w:szCs w:val="24"/>
           <w:lang w:val="ru-RU"/>
         </w:rPr>
-        <w:t>Аналіз інформації отриманої від користувача</w:t>
+        <w:t>В</w:t>
+      </w:r>
+      <w:r>
+        <w:rPr>
+          <w:rFonts w:ascii="Times New Roman" w:hAnsi="Times New Roman"/>
+          <w:b/>
+          <w:bCs/>
+          <w:sz w:val="24"/>
+          <w:szCs w:val="24"/>
+          <w:lang w:val="ru-RU"/>
+        </w:rPr>
+        <w:t>ідповідність вимог користувача задачам, що він виконує:</w:t>
       </w:r>
     </w:p>
     <w:p>
@@ -3176,13 +3740,11 @@
         <w:ind w:firstLine="567"/>
         <w:jc w:val="center"/>
         <w:rPr>
-          <w:rFonts w:ascii="Times New Roman" w:hAnsi="Times New Roman"/>
           <w:b/>
           <w:b/>
           <w:bCs/>
-          <w:sz w:val="24"/>
-          <w:szCs w:val="24"/>
-          <w:lang w:val="ru-RU"/>
+          <w:sz w:val="28"/>
+          <w:szCs w:val="28"/>
         </w:rPr>
       </w:pPr>
       <w:r>
@@ -3190,8 +3752,8 @@
           <w:rFonts w:ascii="Times New Roman" w:hAnsi="Times New Roman"/>
           <w:b/>
           <w:bCs/>
-          <w:sz w:val="24"/>
-          <w:szCs w:val="24"/>
+          <w:sz w:val="28"/>
+          <w:szCs w:val="28"/>
           <w:lang w:val="ru-RU"/>
         </w:rPr>
         <w:t>Аналіз існуючих аналогів програмного забезпечення</w:t>
@@ -3202,23 +3764,22 @@
         <w:pStyle w:val="Style15"/>
         <w:ind w:firstLine="567"/>
         <w:rPr>
-          <w:rStyle w:val="Strong"/>
-          <w:b w:val="false"/>
-          <w:b w:val="false"/>
-          <w:bCs w:val="false"/>
-          <w:color w:val="000000" w:themeColor="text1"/>
-          <w:sz w:val="24"/>
-          <w:szCs w:val="24"/>
+          <w:b/>
+          <w:b/>
+          <w:bCs/>
+          <w:color w:val="000000" w:themeColor="text1"/>
+          <w:sz w:val="28"/>
+          <w:szCs w:val="28"/>
           <w:lang w:val="ru-RU"/>
         </w:rPr>
       </w:pPr>
       <w:r>
         <w:rPr>
-          <w:b w:val="false"/>
-          <w:bCs w:val="false"/>
-          <w:color w:val="000000" w:themeColor="text1"/>
-          <w:sz w:val="24"/>
-          <w:szCs w:val="24"/>
+          <w:b/>
+          <w:bCs/>
+          <w:color w:val="000000" w:themeColor="text1"/>
+          <w:sz w:val="28"/>
+          <w:szCs w:val="28"/>
           <w:lang w:val="ru-RU"/>
         </w:rPr>
       </w:r>
@@ -3230,13 +3791,11 @@
         <w:ind w:firstLine="567"/>
         <w:jc w:val="center"/>
         <w:rPr>
-          <w:rFonts w:ascii="Times New Roman" w:hAnsi="Times New Roman"/>
           <w:b/>
           <w:b/>
           <w:bCs/>
-          <w:sz w:val="24"/>
-          <w:szCs w:val="24"/>
-          <w:lang w:val="ru-RU"/>
+          <w:sz w:val="28"/>
+          <w:szCs w:val="28"/>
         </w:rPr>
       </w:pPr>
       <w:r>
@@ -3244,8 +3803,8 @@
           <w:rFonts w:ascii="Times New Roman" w:hAnsi="Times New Roman"/>
           <w:b/>
           <w:bCs/>
-          <w:sz w:val="24"/>
-          <w:szCs w:val="24"/>
+          <w:sz w:val="28"/>
+          <w:szCs w:val="28"/>
           <w:lang w:val="ru-RU"/>
         </w:rPr>
         <w:t>Висновок</w:t>
@@ -3672,6 +4231,143 @@
   <w:abstractNum w:abstractNumId="4">
     <w:lvl w:ilvl="0">
       <w:start w:val="1"/>
+      <w:numFmt w:val="bullet"/>
+      <w:lvlText w:val=""/>
+      <w:lvlJc w:val="left"/>
+      <w:pPr>
+        <w:tabs>
+          <w:tab w:val="num" w:pos="720"/>
+        </w:tabs>
+        <w:ind w:left="720" w:hanging="360"/>
+      </w:pPr>
+      <w:rPr>
+        <w:rFonts w:ascii="Symbol" w:hAnsi="Symbol" w:cs="Symbol" w:hint="default"/>
+      </w:rPr>
+    </w:lvl>
+    <w:lvl w:ilvl="1">
+      <w:start w:val="1"/>
+      <w:numFmt w:val="bullet"/>
+      <w:lvlText w:val="◦"/>
+      <w:lvlJc w:val="left"/>
+      <w:pPr>
+        <w:tabs>
+          <w:tab w:val="num" w:pos="1080"/>
+        </w:tabs>
+        <w:ind w:left="1080" w:hanging="360"/>
+      </w:pPr>
+      <w:rPr>
+        <w:rFonts w:ascii="OpenSymbol" w:hAnsi="OpenSymbol" w:cs="OpenSymbol" w:hint="default"/>
+      </w:rPr>
+    </w:lvl>
+    <w:lvl w:ilvl="2">
+      <w:start w:val="1"/>
+      <w:numFmt w:val="bullet"/>
+      <w:lvlText w:val="▪"/>
+      <w:lvlJc w:val="left"/>
+      <w:pPr>
+        <w:tabs>
+          <w:tab w:val="num" w:pos="1440"/>
+        </w:tabs>
+        <w:ind w:left="1440" w:hanging="360"/>
+      </w:pPr>
+      <w:rPr>
+        <w:rFonts w:ascii="OpenSymbol" w:hAnsi="OpenSymbol" w:cs="OpenSymbol" w:hint="default"/>
+      </w:rPr>
+    </w:lvl>
+    <w:lvl w:ilvl="3">
+      <w:start w:val="1"/>
+      <w:numFmt w:val="bullet"/>
+      <w:lvlText w:val=""/>
+      <w:lvlJc w:val="left"/>
+      <w:pPr>
+        <w:tabs>
+          <w:tab w:val="num" w:pos="1800"/>
+        </w:tabs>
+        <w:ind w:left="1800" w:hanging="360"/>
+      </w:pPr>
+      <w:rPr>
+        <w:rFonts w:ascii="Symbol" w:hAnsi="Symbol" w:cs="Symbol" w:hint="default"/>
+      </w:rPr>
+    </w:lvl>
+    <w:lvl w:ilvl="4">
+      <w:start w:val="1"/>
+      <w:numFmt w:val="bullet"/>
+      <w:lvlText w:val="◦"/>
+      <w:lvlJc w:val="left"/>
+      <w:pPr>
+        <w:tabs>
+          <w:tab w:val="num" w:pos="2160"/>
+        </w:tabs>
+        <w:ind w:left="2160" w:hanging="360"/>
+      </w:pPr>
+      <w:rPr>
+        <w:rFonts w:ascii="OpenSymbol" w:hAnsi="OpenSymbol" w:cs="OpenSymbol" w:hint="default"/>
+      </w:rPr>
+    </w:lvl>
+    <w:lvl w:ilvl="5">
+      <w:start w:val="1"/>
+      <w:numFmt w:val="bullet"/>
+      <w:lvlText w:val="▪"/>
+      <w:lvlJc w:val="left"/>
+      <w:pPr>
+        <w:tabs>
+          <w:tab w:val="num" w:pos="2520"/>
+        </w:tabs>
+        <w:ind w:left="2520" w:hanging="360"/>
+      </w:pPr>
+      <w:rPr>
+        <w:rFonts w:ascii="OpenSymbol" w:hAnsi="OpenSymbol" w:cs="OpenSymbol" w:hint="default"/>
+      </w:rPr>
+    </w:lvl>
+    <w:lvl w:ilvl="6">
+      <w:start w:val="1"/>
+      <w:numFmt w:val="bullet"/>
+      <w:lvlText w:val=""/>
+      <w:lvlJc w:val="left"/>
+      <w:pPr>
+        <w:tabs>
+          <w:tab w:val="num" w:pos="2880"/>
+        </w:tabs>
+        <w:ind w:left="2880" w:hanging="360"/>
+      </w:pPr>
+      <w:rPr>
+        <w:rFonts w:ascii="Symbol" w:hAnsi="Symbol" w:cs="Symbol" w:hint="default"/>
+      </w:rPr>
+    </w:lvl>
+    <w:lvl w:ilvl="7">
+      <w:start w:val="1"/>
+      <w:numFmt w:val="bullet"/>
+      <w:lvlText w:val="◦"/>
+      <w:lvlJc w:val="left"/>
+      <w:pPr>
+        <w:tabs>
+          <w:tab w:val="num" w:pos="3240"/>
+        </w:tabs>
+        <w:ind w:left="3240" w:hanging="360"/>
+      </w:pPr>
+      <w:rPr>
+        <w:rFonts w:ascii="OpenSymbol" w:hAnsi="OpenSymbol" w:cs="OpenSymbol" w:hint="default"/>
+      </w:rPr>
+    </w:lvl>
+    <w:lvl w:ilvl="8">
+      <w:start w:val="1"/>
+      <w:numFmt w:val="bullet"/>
+      <w:lvlText w:val="▪"/>
+      <w:lvlJc w:val="left"/>
+      <w:pPr>
+        <w:tabs>
+          <w:tab w:val="num" w:pos="3600"/>
+        </w:tabs>
+        <w:ind w:left="3600" w:hanging="360"/>
+      </w:pPr>
+      <w:rPr>
+        <w:rFonts w:ascii="OpenSymbol" w:hAnsi="OpenSymbol" w:cs="OpenSymbol" w:hint="default"/>
+      </w:rPr>
+    </w:lvl>
+  </w:abstractNum>
+  <w:abstractNum w:abstractNumId="5">
+    <w:lvl w:ilvl="0">
+      <w:start w:val="1"/>
       <w:numFmt w:val="none"/>
       <w:suff w:val="nothing"/>
       <w:lvlText w:val=""/>
@@ -3799,6 +4495,9 @@
   </w:num>
   <w:num w:numId="4">
     <w:abstractNumId w:val="4"/>
+  </w:num>
+  <w:num w:numId="5">
+    <w:abstractNumId w:val="5"/>
   </w:num>
 </w:numbering>
 </file>
@@ -4300,6 +4999,13 @@
       <w:shd w:fill="E1DFDD" w:val="clear"/>
     </w:rPr>
   </w:style>
+  <w:style w:type="character" w:styleId="Bullets">
+    <w:name w:val="Bullets"/>
+    <w:qFormat/>
+    <w:rPr>
+      <w:rFonts w:ascii="OpenSymbol" w:hAnsi="OpenSymbol" w:eastAsia="OpenSymbol" w:cs="OpenSymbol"/>
+    </w:rPr>
+  </w:style>
   <w:style w:type="paragraph" w:styleId="Heading">
     <w:name w:val="Heading"/>
     <w:basedOn w:val="Normal"/>
@@ -4428,6 +5134,17 @@
       <w:szCs w:val="24"/>
       <w:lang w:eastAsia="ru-RU"/>
     </w:rPr>
+  </w:style>
+  <w:style w:type="paragraph" w:styleId="ListParagraph">
+    <w:name w:val="List Paragraph"/>
+    <w:basedOn w:val="Normal"/>
+    <w:qFormat/>
+    <w:pPr>
+      <w:spacing w:before="0" w:after="160"/>
+      <w:ind w:left="720" w:hanging="0"/>
+      <w:contextualSpacing/>
+    </w:pPr>
+    <w:rPr/>
   </w:style>
   <w:style w:type="numbering" w:styleId="NoList" w:default="1">
     <w:name w:val="No List"/>

--- a/diit_931_lmv_letuchiy_safonov.docx
+++ b/diit_931_lmv_letuchiy_safonov.docx
@@ -3187,29 +3187,26 @@
     </w:p>
     <w:p>
       <w:pPr>
-        <w:pStyle w:val="Style15"/>
-        <w:spacing w:before="120" w:after="0"/>
-        <w:rPr>
-          <w:rFonts w:ascii="Times New Roman" w:hAnsi="Times New Roman"/>
-          <w:b w:val="false"/>
-          <w:b w:val="false"/>
-          <w:bCs w:val="false"/>
-          <w:color w:val="000000" w:themeColor="text1"/>
-          <w:sz w:val="24"/>
-          <w:szCs w:val="24"/>
-          <w:lang w:val="uk-UA"/>
-        </w:rPr>
-      </w:pPr>
-      <w:r>
-        <w:rPr>
-          <w:rFonts w:ascii="Times New Roman" w:hAnsi="Times New Roman"/>
-          <w:b w:val="false"/>
-          <w:bCs w:val="false"/>
-          <w:color w:val="000000" w:themeColor="text1"/>
-          <w:sz w:val="24"/>
-          <w:szCs w:val="24"/>
-          <w:lang w:val="uk-UA"/>
-        </w:rPr>
+        <w:pStyle w:val="Normal"/>
+        <w:spacing w:lineRule="auto" w:line="240" w:before="120" w:after="120"/>
+        <w:ind w:firstLine="567"/>
+        <w:jc w:val="center"/>
+        <w:rPr>
+          <w:rFonts w:ascii="Times New Roman" w:hAnsi="Times New Roman"/>
+          <w:b/>
+          <w:b/>
+          <w:bCs/>
+          <w:lang w:val="ru-RU"/>
+        </w:rPr>
+      </w:pPr>
+      <w:r>
+        <w:rPr>
+          <w:sz w:val="28"/>
+          <w:szCs w:val="28"/>
+        </w:rPr>
+      </w:r>
+      <w:r>
+        <w:br w:type="page"/>
       </w:r>
     </w:p>
     <w:p>
@@ -3587,6 +3584,505 @@
         <w:ind w:left="0" w:right="0" w:hanging="0"/>
         <w:contextualSpacing/>
         <w:jc w:val="both"/>
+        <w:rPr/>
+      </w:pPr>
+      <w:r>
+        <w:rPr>
+          <w:rFonts w:ascii="Times New Roman" w:hAnsi="Times New Roman"/>
+          <w:b/>
+          <w:bCs/>
+          <w:sz w:val="24"/>
+          <w:szCs w:val="24"/>
+        </w:rPr>
+        <w:t>Аналіз з</w:t>
+      </w:r>
+      <w:r>
+        <w:rPr>
+          <w:rFonts w:ascii="Times New Roman" w:hAnsi="Times New Roman"/>
+          <w:b/>
+          <w:bCs/>
+          <w:sz w:val="24"/>
+          <w:szCs w:val="24"/>
+        </w:rPr>
+        <w:t>адач, що стоять перед користувачем:</w:t>
+      </w:r>
+    </w:p>
+    <w:p>
+      <w:pPr>
+        <w:pStyle w:val="Normal"/>
+        <w:numPr>
+          <w:ilvl w:val="0"/>
+          <w:numId w:val="5"/>
+        </w:numPr>
+        <w:spacing w:lineRule="auto" w:line="240" w:before="0" w:after="0"/>
+        <w:jc w:val="both"/>
+        <w:rPr>
+          <w:rFonts w:ascii="Times New Roman" w:hAnsi="Times New Roman"/>
+          <w:b w:val="false"/>
+          <w:b w:val="false"/>
+          <w:bCs w:val="false"/>
+          <w:sz w:val="24"/>
+          <w:szCs w:val="24"/>
+        </w:rPr>
+      </w:pPr>
+      <w:r>
+        <w:rPr>
+          <w:rFonts w:ascii="Times New Roman" w:hAnsi="Times New Roman"/>
+          <w:b w:val="false"/>
+          <w:bCs w:val="false"/>
+          <w:sz w:val="24"/>
+          <w:szCs w:val="24"/>
+        </w:rPr>
+        <w:t>Які задачі розв’язує користувач?</w:t>
+      </w:r>
+    </w:p>
+    <w:p>
+      <w:pPr>
+        <w:pStyle w:val="Normal"/>
+        <w:numPr>
+          <w:ilvl w:val="1"/>
+          <w:numId w:val="6"/>
+        </w:numPr>
+        <w:spacing w:lineRule="auto" w:line="240" w:before="0" w:after="0"/>
+        <w:jc w:val="both"/>
+        <w:rPr>
+          <w:rFonts w:ascii="Times New Roman" w:hAnsi="Times New Roman"/>
+          <w:b w:val="false"/>
+          <w:b w:val="false"/>
+          <w:bCs w:val="false"/>
+          <w:sz w:val="24"/>
+          <w:szCs w:val="24"/>
+        </w:rPr>
+      </w:pPr>
+      <w:r>
+        <w:rPr>
+          <w:rFonts w:ascii="Times New Roman" w:hAnsi="Times New Roman"/>
+          <w:b w:val="false"/>
+          <w:bCs w:val="false"/>
+          <w:sz w:val="24"/>
+          <w:szCs w:val="24"/>
+        </w:rPr>
+        <w:t>Обмін інформації з іншими користувачами(через сервер або напряму):</w:t>
+      </w:r>
+    </w:p>
+    <w:p>
+      <w:pPr>
+        <w:pStyle w:val="Normal"/>
+        <w:numPr>
+          <w:ilvl w:val="2"/>
+          <w:numId w:val="6"/>
+        </w:numPr>
+        <w:spacing w:lineRule="auto" w:line="240" w:before="0" w:after="0"/>
+        <w:jc w:val="both"/>
+        <w:rPr>
+          <w:rFonts w:ascii="Times New Roman" w:hAnsi="Times New Roman"/>
+          <w:b w:val="false"/>
+          <w:b w:val="false"/>
+          <w:bCs w:val="false"/>
+          <w:sz w:val="24"/>
+          <w:szCs w:val="24"/>
+        </w:rPr>
+      </w:pPr>
+      <w:r>
+        <w:rPr>
+          <w:rFonts w:ascii="Times New Roman" w:hAnsi="Times New Roman"/>
+          <w:b w:val="false"/>
+          <w:bCs w:val="false"/>
+          <w:sz w:val="24"/>
+          <w:szCs w:val="24"/>
+        </w:rPr>
+        <w:t>відеозв’язок</w:t>
+      </w:r>
+    </w:p>
+    <w:p>
+      <w:pPr>
+        <w:pStyle w:val="Normal"/>
+        <w:numPr>
+          <w:ilvl w:val="2"/>
+          <w:numId w:val="6"/>
+        </w:numPr>
+        <w:spacing w:lineRule="auto" w:line="240" w:before="0" w:after="0"/>
+        <w:jc w:val="both"/>
+        <w:rPr>
+          <w:rFonts w:ascii="Times New Roman" w:hAnsi="Times New Roman"/>
+          <w:b w:val="false"/>
+          <w:b w:val="false"/>
+          <w:bCs w:val="false"/>
+          <w:sz w:val="24"/>
+          <w:szCs w:val="24"/>
+        </w:rPr>
+      </w:pPr>
+      <w:r>
+        <w:rPr>
+          <w:rFonts w:ascii="Times New Roman" w:hAnsi="Times New Roman"/>
+          <w:b w:val="false"/>
+          <w:bCs w:val="false"/>
+          <w:sz w:val="24"/>
+          <w:szCs w:val="24"/>
+        </w:rPr>
+        <w:t>аудіозв’язок</w:t>
+      </w:r>
+    </w:p>
+    <w:p>
+      <w:pPr>
+        <w:pStyle w:val="Normal"/>
+        <w:numPr>
+          <w:ilvl w:val="2"/>
+          <w:numId w:val="6"/>
+        </w:numPr>
+        <w:spacing w:lineRule="auto" w:line="240" w:before="0" w:after="0"/>
+        <w:jc w:val="both"/>
+        <w:rPr>
+          <w:rFonts w:ascii="Times New Roman" w:hAnsi="Times New Roman"/>
+          <w:b w:val="false"/>
+          <w:b w:val="false"/>
+          <w:bCs w:val="false"/>
+          <w:sz w:val="24"/>
+          <w:szCs w:val="24"/>
+        </w:rPr>
+      </w:pPr>
+      <w:r>
+        <w:rPr>
+          <w:rFonts w:ascii="Times New Roman" w:hAnsi="Times New Roman"/>
+          <w:b w:val="false"/>
+          <w:bCs w:val="false"/>
+          <w:sz w:val="24"/>
+          <w:szCs w:val="24"/>
+        </w:rPr>
+        <w:t>обмін текстовими повідомленнями</w:t>
+      </w:r>
+    </w:p>
+    <w:p>
+      <w:pPr>
+        <w:pStyle w:val="Normal"/>
+        <w:numPr>
+          <w:ilvl w:val="2"/>
+          <w:numId w:val="6"/>
+        </w:numPr>
+        <w:spacing w:lineRule="auto" w:line="240" w:before="0" w:after="0"/>
+        <w:jc w:val="both"/>
+        <w:rPr>
+          <w:rFonts w:ascii="Times New Roman" w:hAnsi="Times New Roman"/>
+          <w:b w:val="false"/>
+          <w:b w:val="false"/>
+          <w:bCs w:val="false"/>
+          <w:sz w:val="24"/>
+          <w:szCs w:val="24"/>
+        </w:rPr>
+      </w:pPr>
+      <w:r>
+        <w:rPr>
+          <w:rFonts w:ascii="Times New Roman" w:hAnsi="Times New Roman"/>
+          <w:b w:val="false"/>
+          <w:bCs w:val="false"/>
+          <w:sz w:val="24"/>
+          <w:szCs w:val="24"/>
+        </w:rPr>
+        <w:t>обмін файлами</w:t>
+      </w:r>
+    </w:p>
+    <w:p>
+      <w:pPr>
+        <w:pStyle w:val="Normal"/>
+        <w:numPr>
+          <w:ilvl w:val="0"/>
+          <w:numId w:val="5"/>
+        </w:numPr>
+        <w:spacing w:lineRule="auto" w:line="240" w:before="0" w:after="0"/>
+        <w:jc w:val="both"/>
+        <w:rPr>
+          <w:rFonts w:ascii="Times New Roman" w:hAnsi="Times New Roman"/>
+          <w:b w:val="false"/>
+          <w:b w:val="false"/>
+          <w:bCs w:val="false"/>
+          <w:sz w:val="24"/>
+          <w:szCs w:val="24"/>
+        </w:rPr>
+      </w:pPr>
+      <w:r>
+        <w:rPr>
+          <w:rFonts w:ascii="Times New Roman" w:hAnsi="Times New Roman"/>
+          <w:b w:val="false"/>
+          <w:bCs w:val="false"/>
+          <w:sz w:val="24"/>
+          <w:szCs w:val="24"/>
+        </w:rPr>
+        <w:t xml:space="preserve">Яку інформацію необхідно мати для виконання задач?: </w:t>
+      </w:r>
+      <w:r>
+        <w:rPr>
+          <w:rFonts w:ascii="Times New Roman" w:hAnsi="Times New Roman"/>
+          <w:b w:val="false"/>
+          <w:bCs w:val="false"/>
+          <w:sz w:val="24"/>
+          <w:szCs w:val="24"/>
+        </w:rPr>
+        <w:t>ідентифікатор користувача або ідентифікатор пристрою з яким потрібно зв’язатися.</w:t>
+      </w:r>
+    </w:p>
+    <w:p>
+      <w:pPr>
+        <w:pStyle w:val="Normal"/>
+        <w:numPr>
+          <w:ilvl w:val="0"/>
+          <w:numId w:val="5"/>
+        </w:numPr>
+        <w:spacing w:lineRule="auto" w:line="240" w:before="0" w:after="0"/>
+        <w:jc w:val="both"/>
+        <w:rPr>
+          <w:rFonts w:ascii="Times New Roman" w:hAnsi="Times New Roman"/>
+          <w:b w:val="false"/>
+          <w:b w:val="false"/>
+          <w:bCs w:val="false"/>
+          <w:sz w:val="24"/>
+          <w:szCs w:val="24"/>
+        </w:rPr>
+      </w:pPr>
+      <w:r>
+        <w:rPr>
+          <w:rFonts w:ascii="Times New Roman" w:hAnsi="Times New Roman"/>
+          <w:b w:val="false"/>
+          <w:bCs w:val="false"/>
+          <w:sz w:val="24"/>
+          <w:szCs w:val="24"/>
+        </w:rPr>
+        <w:t>Який інструментарій (комп’ютер та інше) використовується для розв’язку задач?</w:t>
+      </w:r>
+    </w:p>
+    <w:p>
+      <w:pPr>
+        <w:pStyle w:val="Normal"/>
+        <w:numPr>
+          <w:ilvl w:val="1"/>
+          <w:numId w:val="7"/>
+        </w:numPr>
+        <w:spacing w:lineRule="auto" w:line="240" w:before="0" w:after="0"/>
+        <w:jc w:val="both"/>
+        <w:rPr>
+          <w:rFonts w:ascii="Times New Roman" w:hAnsi="Times New Roman"/>
+          <w:b w:val="false"/>
+          <w:b w:val="false"/>
+          <w:bCs w:val="false"/>
+          <w:sz w:val="24"/>
+          <w:szCs w:val="24"/>
+        </w:rPr>
+      </w:pPr>
+      <w:r>
+        <w:rPr>
+          <w:rFonts w:ascii="Times New Roman" w:hAnsi="Times New Roman"/>
+          <w:b w:val="false"/>
+          <w:bCs w:val="false"/>
+          <w:sz w:val="24"/>
+          <w:szCs w:val="24"/>
+        </w:rPr>
+        <w:t>Будь який пристрій, який має вихід в інтернет та веб-браузер, також пристрій має мати дисплей, та спосіб вводити текстову інформацію та натискати на кнопки тощо</w:t>
+      </w:r>
+    </w:p>
+    <w:p>
+      <w:pPr>
+        <w:pStyle w:val="Normal"/>
+        <w:numPr>
+          <w:ilvl w:val="1"/>
+          <w:numId w:val="7"/>
+        </w:numPr>
+        <w:spacing w:lineRule="auto" w:line="240" w:before="0" w:after="0"/>
+        <w:jc w:val="both"/>
+        <w:rPr>
+          <w:rFonts w:ascii="Times New Roman" w:hAnsi="Times New Roman"/>
+          <w:b w:val="false"/>
+          <w:b w:val="false"/>
+          <w:bCs w:val="false"/>
+          <w:sz w:val="24"/>
+          <w:szCs w:val="24"/>
+        </w:rPr>
+      </w:pPr>
+      <w:r>
+        <w:rPr>
+          <w:rFonts w:ascii="Times New Roman" w:hAnsi="Times New Roman"/>
+          <w:b w:val="false"/>
+          <w:bCs w:val="false"/>
+          <w:sz w:val="24"/>
+          <w:szCs w:val="24"/>
+        </w:rPr>
+        <w:t>Медіа-інтерфейси(необов’язкові)</w:t>
+      </w:r>
+    </w:p>
+    <w:p>
+      <w:pPr>
+        <w:pStyle w:val="Normal"/>
+        <w:numPr>
+          <w:ilvl w:val="2"/>
+          <w:numId w:val="7"/>
+        </w:numPr>
+        <w:spacing w:lineRule="auto" w:line="240" w:before="0" w:after="0"/>
+        <w:jc w:val="both"/>
+        <w:rPr>
+          <w:rFonts w:ascii="Times New Roman" w:hAnsi="Times New Roman"/>
+          <w:b w:val="false"/>
+          <w:b w:val="false"/>
+          <w:bCs w:val="false"/>
+          <w:sz w:val="24"/>
+          <w:szCs w:val="24"/>
+        </w:rPr>
+      </w:pPr>
+      <w:r>
+        <w:rPr>
+          <w:rFonts w:ascii="Times New Roman" w:hAnsi="Times New Roman"/>
+          <w:b w:val="false"/>
+          <w:bCs w:val="false"/>
+          <w:sz w:val="24"/>
+          <w:szCs w:val="24"/>
+        </w:rPr>
+        <w:t>Відеокамера — потрібна для відеозв’язку</w:t>
+      </w:r>
+    </w:p>
+    <w:p>
+      <w:pPr>
+        <w:pStyle w:val="Normal"/>
+        <w:numPr>
+          <w:ilvl w:val="2"/>
+          <w:numId w:val="7"/>
+        </w:numPr>
+        <w:spacing w:lineRule="auto" w:line="240" w:before="0" w:after="0"/>
+        <w:jc w:val="both"/>
+        <w:rPr>
+          <w:rFonts w:ascii="Times New Roman" w:hAnsi="Times New Roman"/>
+          <w:b w:val="false"/>
+          <w:b w:val="false"/>
+          <w:bCs w:val="false"/>
+          <w:sz w:val="24"/>
+          <w:szCs w:val="24"/>
+        </w:rPr>
+      </w:pPr>
+      <w:r>
+        <w:rPr>
+          <w:rFonts w:ascii="Times New Roman" w:hAnsi="Times New Roman"/>
+          <w:b w:val="false"/>
+          <w:bCs w:val="false"/>
+          <w:sz w:val="24"/>
+          <w:szCs w:val="24"/>
+        </w:rPr>
+        <w:t>Мікрофон — потрібен для аудіозв'язку</w:t>
+      </w:r>
+    </w:p>
+    <w:p>
+      <w:pPr>
+        <w:pStyle w:val="Normal"/>
+        <w:numPr>
+          <w:ilvl w:val="2"/>
+          <w:numId w:val="7"/>
+        </w:numPr>
+        <w:spacing w:lineRule="auto" w:line="240" w:before="0" w:after="0"/>
+        <w:jc w:val="both"/>
+        <w:rPr>
+          <w:rFonts w:ascii="Times New Roman" w:hAnsi="Times New Roman"/>
+          <w:b w:val="false"/>
+          <w:b w:val="false"/>
+          <w:bCs w:val="false"/>
+          <w:sz w:val="24"/>
+          <w:szCs w:val="24"/>
+        </w:rPr>
+      </w:pPr>
+      <w:r>
+        <w:rPr>
+          <w:rFonts w:ascii="Times New Roman" w:hAnsi="Times New Roman"/>
+          <w:b w:val="false"/>
+          <w:bCs w:val="false"/>
+          <w:sz w:val="24"/>
+          <w:szCs w:val="24"/>
+        </w:rPr>
+        <w:t>Динамік або навушники</w:t>
+      </w:r>
+    </w:p>
+    <w:p>
+      <w:pPr>
+        <w:pStyle w:val="Normal"/>
+        <w:numPr>
+          <w:ilvl w:val="0"/>
+          <w:numId w:val="5"/>
+        </w:numPr>
+        <w:spacing w:lineRule="auto" w:line="240" w:before="0" w:after="0"/>
+        <w:jc w:val="both"/>
+        <w:rPr>
+          <w:rFonts w:ascii="Times New Roman" w:hAnsi="Times New Roman"/>
+          <w:b w:val="false"/>
+          <w:b w:val="false"/>
+          <w:bCs w:val="false"/>
+          <w:sz w:val="24"/>
+          <w:szCs w:val="24"/>
+        </w:rPr>
+      </w:pPr>
+      <w:r>
+        <w:rPr>
+          <w:rFonts w:ascii="Times New Roman" w:hAnsi="Times New Roman"/>
+          <w:b w:val="false"/>
+          <w:bCs w:val="false"/>
+          <w:sz w:val="24"/>
+          <w:szCs w:val="24"/>
+        </w:rPr>
+        <w:t xml:space="preserve">Як часто користувач розв’язує задачу?: </w:t>
+      </w:r>
+      <w:r>
+        <w:rPr>
+          <w:rFonts w:ascii="Times New Roman" w:hAnsi="Times New Roman"/>
+          <w:b w:val="false"/>
+          <w:bCs w:val="false"/>
+          <w:sz w:val="24"/>
+          <w:szCs w:val="24"/>
+        </w:rPr>
+        <w:t>щодня, по декілька раз</w:t>
+      </w:r>
+    </w:p>
+    <w:p>
+      <w:pPr>
+        <w:pStyle w:val="Normal"/>
+        <w:widowControl/>
+        <w:numPr>
+          <w:ilvl w:val="0"/>
+          <w:numId w:val="5"/>
+        </w:numPr>
+        <w:bidi w:val="0"/>
+        <w:spacing w:lineRule="auto" w:line="240" w:before="0" w:after="0"/>
+        <w:jc w:val="both"/>
+        <w:rPr>
+          <w:rFonts w:ascii="Times New Roman" w:hAnsi="Times New Roman"/>
+          <w:b w:val="false"/>
+          <w:b w:val="false"/>
+          <w:bCs w:val="false"/>
+          <w:sz w:val="24"/>
+          <w:szCs w:val="24"/>
+        </w:rPr>
+      </w:pPr>
+      <w:r>
+        <w:rPr>
+          <w:rFonts w:ascii="Times New Roman" w:hAnsi="Times New Roman"/>
+          <w:b w:val="false"/>
+          <w:bCs w:val="false"/>
+          <w:sz w:val="24"/>
+          <w:szCs w:val="24"/>
+        </w:rPr>
+        <w:t xml:space="preserve">Яким чином комп’ютер або інша комп’ютерна техніка допомагає користувачеві при розв’язувані задачі?: </w:t>
+      </w:r>
+      <w:r>
+        <w:rPr>
+          <w:rFonts w:ascii="Times New Roman" w:hAnsi="Times New Roman"/>
+          <w:b w:val="false"/>
+          <w:bCs w:val="false"/>
+          <w:sz w:val="24"/>
+          <w:szCs w:val="24"/>
+        </w:rPr>
+        <w:t>пристрої описані в третьому пункті вирішують проблему особистої присутності для обміну інформацією.</w:t>
+      </w:r>
+    </w:p>
+    <w:p>
+      <w:pPr>
+        <w:pStyle w:val="ListParagraph"/>
+        <w:widowControl/>
+        <w:bidi w:val="0"/>
+        <w:spacing w:lineRule="auto" w:line="240" w:before="0" w:after="0"/>
+        <w:ind w:left="0" w:right="0" w:hanging="0"/>
+        <w:contextualSpacing/>
+        <w:jc w:val="both"/>
         <w:rPr>
           <w:rFonts w:ascii="Times New Roman" w:hAnsi="Times New Roman"/>
           <w:b/>
@@ -3604,7 +4100,7 @@
           <w:sz w:val="24"/>
           <w:szCs w:val="24"/>
         </w:rPr>
-        <w:t>Аналіз з</w:t>
+        <w:t>А</w:t>
       </w:r>
       <w:r>
         <w:rPr>
@@ -3614,56 +4110,174 @@
           <w:sz w:val="24"/>
           <w:szCs w:val="24"/>
         </w:rPr>
-        <w:t>адач, що стоять перед користувачем:</w:t>
+        <w:t>наліз робочого середовища користувач</w:t>
+      </w:r>
+      <w:r>
+        <w:rPr>
+          <w:rFonts w:ascii="Times New Roman" w:hAnsi="Times New Roman"/>
+          <w:b/>
+          <w:bCs/>
+          <w:sz w:val="24"/>
+          <w:szCs w:val="24"/>
+        </w:rPr>
+        <w:t>а:</w:t>
       </w:r>
     </w:p>
     <w:p>
       <w:pPr>
         <w:pStyle w:val="ListParagraph"/>
         <w:widowControl/>
+        <w:numPr>
+          <w:ilvl w:val="0"/>
+          <w:numId w:val="8"/>
+        </w:numPr>
         <w:bidi w:val="0"/>
         <w:spacing w:lineRule="auto" w:line="240" w:before="0" w:after="0"/>
-        <w:ind w:left="0" w:right="0" w:hanging="0"/>
         <w:contextualSpacing/>
         <w:jc w:val="both"/>
         <w:rPr>
           <w:rFonts w:ascii="Times New Roman" w:hAnsi="Times New Roman"/>
-          <w:b/>
-          <w:b/>
-          <w:bCs/>
-          <w:sz w:val="24"/>
-          <w:szCs w:val="24"/>
-        </w:rPr>
-      </w:pPr>
-      <w:r>
-        <w:rPr>
-          <w:rFonts w:ascii="Times New Roman" w:hAnsi="Times New Roman"/>
-          <w:b/>
-          <w:bCs/>
-          <w:sz w:val="24"/>
-          <w:szCs w:val="24"/>
-        </w:rPr>
-        <w:t>А</w:t>
-      </w:r>
-      <w:r>
-        <w:rPr>
-          <w:rFonts w:ascii="Times New Roman" w:hAnsi="Times New Roman"/>
-          <w:b/>
-          <w:bCs/>
-          <w:sz w:val="24"/>
-          <w:szCs w:val="24"/>
-        </w:rPr>
-        <w:t>наліз робочого середовища користувач</w:t>
-      </w:r>
-      <w:r>
-        <w:rPr>
-          <w:rFonts w:ascii="Times New Roman" w:hAnsi="Times New Roman"/>
-          <w:b/>
-          <w:bCs/>
-          <w:sz w:val="24"/>
-          <w:szCs w:val="24"/>
-        </w:rPr>
-        <w:t>а:</w:t>
+          <w:sz w:val="24"/>
+          <w:szCs w:val="24"/>
+        </w:rPr>
+      </w:pPr>
+      <w:r>
+        <w:rPr>
+          <w:rFonts w:ascii="Times New Roman" w:hAnsi="Times New Roman"/>
+          <w:b w:val="false"/>
+          <w:bCs w:val="false"/>
+          <w:sz w:val="24"/>
+          <w:szCs w:val="24"/>
+        </w:rPr>
+        <w:t>Фізичний бік робочого середовища</w:t>
+      </w:r>
+    </w:p>
+    <w:p>
+      <w:pPr>
+        <w:pStyle w:val="ListParagraph"/>
+        <w:widowControl/>
+        <w:numPr>
+          <w:ilvl w:val="0"/>
+          <w:numId w:val="8"/>
+        </w:numPr>
+        <w:bidi w:val="0"/>
+        <w:spacing w:lineRule="auto" w:line="240" w:before="0" w:after="0"/>
+        <w:contextualSpacing/>
+        <w:jc w:val="both"/>
+        <w:rPr>
+          <w:rFonts w:ascii="Times New Roman" w:hAnsi="Times New Roman"/>
+          <w:b w:val="false"/>
+          <w:b w:val="false"/>
+          <w:bCs w:val="false"/>
+          <w:sz w:val="24"/>
+          <w:szCs w:val="24"/>
+        </w:rPr>
+      </w:pPr>
+      <w:r>
+        <w:rPr>
+          <w:rFonts w:ascii="Times New Roman" w:hAnsi="Times New Roman"/>
+          <w:b w:val="false"/>
+          <w:bCs w:val="false"/>
+          <w:sz w:val="24"/>
+          <w:szCs w:val="24"/>
+        </w:rPr>
+        <w:t>Місце роботи користувача та його мобільність</w:t>
+      </w:r>
+    </w:p>
+    <w:p>
+      <w:pPr>
+        <w:pStyle w:val="ListParagraph"/>
+        <w:widowControl/>
+        <w:numPr>
+          <w:ilvl w:val="0"/>
+          <w:numId w:val="8"/>
+        </w:numPr>
+        <w:bidi w:val="0"/>
+        <w:spacing w:lineRule="auto" w:line="240" w:before="0" w:after="0"/>
+        <w:contextualSpacing/>
+        <w:jc w:val="both"/>
+        <w:rPr>
+          <w:rFonts w:ascii="Times New Roman" w:hAnsi="Times New Roman"/>
+          <w:b w:val="false"/>
+          <w:b w:val="false"/>
+          <w:bCs w:val="false"/>
+          <w:sz w:val="24"/>
+          <w:szCs w:val="24"/>
+        </w:rPr>
+      </w:pPr>
+      <w:r>
+        <w:rPr>
+          <w:rFonts w:ascii="Times New Roman" w:hAnsi="Times New Roman"/>
+          <w:b w:val="false"/>
+          <w:bCs w:val="false"/>
+          <w:sz w:val="24"/>
+          <w:szCs w:val="24"/>
+        </w:rPr>
+        <w:t>Питання ергономіки та умов праці</w:t>
+      </w:r>
+    </w:p>
+    <w:p>
+      <w:pPr>
+        <w:pStyle w:val="ListParagraph"/>
+        <w:widowControl/>
+        <w:numPr>
+          <w:ilvl w:val="0"/>
+          <w:numId w:val="8"/>
+        </w:numPr>
+        <w:bidi w:val="0"/>
+        <w:spacing w:lineRule="auto" w:line="240" w:before="0" w:after="0"/>
+        <w:contextualSpacing/>
+        <w:jc w:val="both"/>
+        <w:rPr>
+          <w:rFonts w:ascii="Times New Roman" w:hAnsi="Times New Roman"/>
+          <w:b w:val="false"/>
+          <w:b w:val="false"/>
+          <w:bCs w:val="false"/>
+          <w:sz w:val="24"/>
+          <w:szCs w:val="24"/>
+        </w:rPr>
+      </w:pPr>
+      <w:r>
+        <w:rPr>
+          <w:rFonts w:ascii="Times New Roman" w:hAnsi="Times New Roman"/>
+          <w:b w:val="false"/>
+          <w:bCs w:val="false"/>
+          <w:sz w:val="24"/>
+          <w:szCs w:val="24"/>
+        </w:rPr>
+        <w:t>Особливі запити</w:t>
+      </w:r>
+    </w:p>
+    <w:p>
+      <w:pPr>
+        <w:pStyle w:val="ListParagraph"/>
+        <w:widowControl/>
+        <w:numPr>
+          <w:ilvl w:val="0"/>
+          <w:numId w:val="8"/>
+        </w:numPr>
+        <w:bidi w:val="0"/>
+        <w:spacing w:lineRule="auto" w:line="240" w:before="0" w:after="0"/>
+        <w:contextualSpacing/>
+        <w:jc w:val="both"/>
+        <w:rPr>
+          <w:rFonts w:ascii="Times New Roman" w:hAnsi="Times New Roman"/>
+          <w:b w:val="false"/>
+          <w:b w:val="false"/>
+          <w:bCs w:val="false"/>
+          <w:sz w:val="24"/>
+          <w:szCs w:val="24"/>
+        </w:rPr>
+      </w:pPr>
+      <w:r>
+        <w:rPr>
+          <w:rFonts w:ascii="Times New Roman" w:hAnsi="Times New Roman"/>
+          <w:b w:val="false"/>
+          <w:bCs w:val="false"/>
+          <w:sz w:val="24"/>
+          <w:szCs w:val="24"/>
+        </w:rPr>
+        <w:t>Інтернаціоналізація та інші культорологічні умови</w:t>
       </w:r>
     </w:p>
     <w:p>
@@ -4368,6 +4982,518 @@
   <w:abstractNum w:abstractNumId="5">
     <w:lvl w:ilvl="0">
       <w:start w:val="1"/>
+      <w:numFmt w:val="decimal"/>
+      <w:lvlText w:val="%1."/>
+      <w:lvlJc w:val="left"/>
+      <w:pPr>
+        <w:tabs>
+          <w:tab w:val="num" w:pos="720"/>
+        </w:tabs>
+        <w:ind w:left="720" w:hanging="360"/>
+      </w:pPr>
+      <w:rPr/>
+    </w:lvl>
+    <w:lvl w:ilvl="1">
+      <w:start w:val="1"/>
+      <w:numFmt w:val="decimal"/>
+      <w:lvlText w:val="%2."/>
+      <w:lvlJc w:val="left"/>
+      <w:pPr>
+        <w:tabs>
+          <w:tab w:val="num" w:pos="1080"/>
+        </w:tabs>
+        <w:ind w:left="1080" w:hanging="360"/>
+      </w:pPr>
+      <w:rPr/>
+    </w:lvl>
+    <w:lvl w:ilvl="2">
+      <w:start w:val="1"/>
+      <w:numFmt w:val="decimal"/>
+      <w:lvlText w:val="%3."/>
+      <w:lvlJc w:val="left"/>
+      <w:pPr>
+        <w:tabs>
+          <w:tab w:val="num" w:pos="1440"/>
+        </w:tabs>
+        <w:ind w:left="1440" w:hanging="360"/>
+      </w:pPr>
+      <w:rPr/>
+    </w:lvl>
+    <w:lvl w:ilvl="3">
+      <w:start w:val="1"/>
+      <w:numFmt w:val="decimal"/>
+      <w:lvlText w:val="%4."/>
+      <w:lvlJc w:val="left"/>
+      <w:pPr>
+        <w:tabs>
+          <w:tab w:val="num" w:pos="1800"/>
+        </w:tabs>
+        <w:ind w:left="1800" w:hanging="360"/>
+      </w:pPr>
+      <w:rPr/>
+    </w:lvl>
+    <w:lvl w:ilvl="4">
+      <w:start w:val="1"/>
+      <w:numFmt w:val="decimal"/>
+      <w:lvlText w:val="%5."/>
+      <w:lvlJc w:val="left"/>
+      <w:pPr>
+        <w:tabs>
+          <w:tab w:val="num" w:pos="2160"/>
+        </w:tabs>
+        <w:ind w:left="2160" w:hanging="360"/>
+      </w:pPr>
+      <w:rPr/>
+    </w:lvl>
+    <w:lvl w:ilvl="5">
+      <w:start w:val="1"/>
+      <w:numFmt w:val="decimal"/>
+      <w:lvlText w:val="%6."/>
+      <w:lvlJc w:val="left"/>
+      <w:pPr>
+        <w:tabs>
+          <w:tab w:val="num" w:pos="2520"/>
+        </w:tabs>
+        <w:ind w:left="2520" w:hanging="360"/>
+      </w:pPr>
+      <w:rPr/>
+    </w:lvl>
+    <w:lvl w:ilvl="6">
+      <w:start w:val="1"/>
+      <w:numFmt w:val="decimal"/>
+      <w:lvlText w:val="%7."/>
+      <w:lvlJc w:val="left"/>
+      <w:pPr>
+        <w:tabs>
+          <w:tab w:val="num" w:pos="2880"/>
+        </w:tabs>
+        <w:ind w:left="2880" w:hanging="360"/>
+      </w:pPr>
+      <w:rPr/>
+    </w:lvl>
+    <w:lvl w:ilvl="7">
+      <w:start w:val="1"/>
+      <w:numFmt w:val="decimal"/>
+      <w:lvlText w:val="%8."/>
+      <w:lvlJc w:val="left"/>
+      <w:pPr>
+        <w:tabs>
+          <w:tab w:val="num" w:pos="3240"/>
+        </w:tabs>
+        <w:ind w:left="3240" w:hanging="360"/>
+      </w:pPr>
+      <w:rPr/>
+    </w:lvl>
+    <w:lvl w:ilvl="8">
+      <w:start w:val="1"/>
+      <w:numFmt w:val="decimal"/>
+      <w:lvlText w:val="%9."/>
+      <w:lvlJc w:val="left"/>
+      <w:pPr>
+        <w:tabs>
+          <w:tab w:val="num" w:pos="3600"/>
+        </w:tabs>
+        <w:ind w:left="3600" w:hanging="360"/>
+      </w:pPr>
+      <w:rPr/>
+    </w:lvl>
+  </w:abstractNum>
+  <w:abstractNum w:abstractNumId="6">
+    <w:lvl w:ilvl="0">
+      <w:start w:val="1"/>
+      <w:numFmt w:val="bullet"/>
+      <w:lvlText w:val=""/>
+      <w:lvlJc w:val="left"/>
+      <w:pPr>
+        <w:tabs>
+          <w:tab w:val="num" w:pos="720"/>
+        </w:tabs>
+        <w:ind w:left="720" w:hanging="360"/>
+      </w:pPr>
+      <w:rPr>
+        <w:rFonts w:ascii="Symbol" w:hAnsi="Symbol" w:cs="Symbol" w:hint="default"/>
+      </w:rPr>
+    </w:lvl>
+    <w:lvl w:ilvl="1">
+      <w:start w:val="1"/>
+      <w:numFmt w:val="bullet"/>
+      <w:lvlText w:val="◦"/>
+      <w:lvlJc w:val="left"/>
+      <w:pPr>
+        <w:tabs>
+          <w:tab w:val="num" w:pos="1080"/>
+        </w:tabs>
+        <w:ind w:left="1080" w:hanging="360"/>
+      </w:pPr>
+      <w:rPr>
+        <w:rFonts w:ascii="OpenSymbol" w:hAnsi="OpenSymbol" w:cs="OpenSymbol" w:hint="default"/>
+      </w:rPr>
+    </w:lvl>
+    <w:lvl w:ilvl="2">
+      <w:start w:val="1"/>
+      <w:numFmt w:val="bullet"/>
+      <w:lvlText w:val="▪"/>
+      <w:lvlJc w:val="left"/>
+      <w:pPr>
+        <w:tabs>
+          <w:tab w:val="num" w:pos="1440"/>
+        </w:tabs>
+        <w:ind w:left="1440" w:hanging="360"/>
+      </w:pPr>
+      <w:rPr>
+        <w:rFonts w:ascii="OpenSymbol" w:hAnsi="OpenSymbol" w:cs="OpenSymbol" w:hint="default"/>
+      </w:rPr>
+    </w:lvl>
+    <w:lvl w:ilvl="3">
+      <w:start w:val="1"/>
+      <w:numFmt w:val="bullet"/>
+      <w:lvlText w:val=""/>
+      <w:lvlJc w:val="left"/>
+      <w:pPr>
+        <w:tabs>
+          <w:tab w:val="num" w:pos="1800"/>
+        </w:tabs>
+        <w:ind w:left="1800" w:hanging="360"/>
+      </w:pPr>
+      <w:rPr>
+        <w:rFonts w:ascii="Symbol" w:hAnsi="Symbol" w:cs="Symbol" w:hint="default"/>
+      </w:rPr>
+    </w:lvl>
+    <w:lvl w:ilvl="4">
+      <w:start w:val="1"/>
+      <w:numFmt w:val="bullet"/>
+      <w:lvlText w:val="◦"/>
+      <w:lvlJc w:val="left"/>
+      <w:pPr>
+        <w:tabs>
+          <w:tab w:val="num" w:pos="2160"/>
+        </w:tabs>
+        <w:ind w:left="2160" w:hanging="360"/>
+      </w:pPr>
+      <w:rPr>
+        <w:rFonts w:ascii="OpenSymbol" w:hAnsi="OpenSymbol" w:cs="OpenSymbol" w:hint="default"/>
+      </w:rPr>
+    </w:lvl>
+    <w:lvl w:ilvl="5">
+      <w:start w:val="1"/>
+      <w:numFmt w:val="bullet"/>
+      <w:lvlText w:val="▪"/>
+      <w:lvlJc w:val="left"/>
+      <w:pPr>
+        <w:tabs>
+          <w:tab w:val="num" w:pos="2520"/>
+        </w:tabs>
+        <w:ind w:left="2520" w:hanging="360"/>
+      </w:pPr>
+      <w:rPr>
+        <w:rFonts w:ascii="OpenSymbol" w:hAnsi="OpenSymbol" w:cs="OpenSymbol" w:hint="default"/>
+      </w:rPr>
+    </w:lvl>
+    <w:lvl w:ilvl="6">
+      <w:start w:val="1"/>
+      <w:numFmt w:val="bullet"/>
+      <w:lvlText w:val=""/>
+      <w:lvlJc w:val="left"/>
+      <w:pPr>
+        <w:tabs>
+          <w:tab w:val="num" w:pos="2880"/>
+        </w:tabs>
+        <w:ind w:left="2880" w:hanging="360"/>
+      </w:pPr>
+      <w:rPr>
+        <w:rFonts w:ascii="Symbol" w:hAnsi="Symbol" w:cs="Symbol" w:hint="default"/>
+      </w:rPr>
+    </w:lvl>
+    <w:lvl w:ilvl="7">
+      <w:start w:val="1"/>
+      <w:numFmt w:val="bullet"/>
+      <w:lvlText w:val="◦"/>
+      <w:lvlJc w:val="left"/>
+      <w:pPr>
+        <w:tabs>
+          <w:tab w:val="num" w:pos="3240"/>
+        </w:tabs>
+        <w:ind w:left="3240" w:hanging="360"/>
+      </w:pPr>
+      <w:rPr>
+        <w:rFonts w:ascii="OpenSymbol" w:hAnsi="OpenSymbol" w:cs="OpenSymbol" w:hint="default"/>
+      </w:rPr>
+    </w:lvl>
+    <w:lvl w:ilvl="8">
+      <w:start w:val="1"/>
+      <w:numFmt w:val="bullet"/>
+      <w:lvlText w:val="▪"/>
+      <w:lvlJc w:val="left"/>
+      <w:pPr>
+        <w:tabs>
+          <w:tab w:val="num" w:pos="3600"/>
+        </w:tabs>
+        <w:ind w:left="3600" w:hanging="360"/>
+      </w:pPr>
+      <w:rPr>
+        <w:rFonts w:ascii="OpenSymbol" w:hAnsi="OpenSymbol" w:cs="OpenSymbol" w:hint="default"/>
+      </w:rPr>
+    </w:lvl>
+  </w:abstractNum>
+  <w:abstractNum w:abstractNumId="7">
+    <w:lvl w:ilvl="0">
+      <w:start w:val="1"/>
+      <w:numFmt w:val="bullet"/>
+      <w:lvlText w:val=""/>
+      <w:lvlJc w:val="left"/>
+      <w:pPr>
+        <w:tabs>
+          <w:tab w:val="num" w:pos="720"/>
+        </w:tabs>
+        <w:ind w:left="720" w:hanging="360"/>
+      </w:pPr>
+      <w:rPr>
+        <w:rFonts w:ascii="Symbol" w:hAnsi="Symbol" w:cs="Symbol" w:hint="default"/>
+      </w:rPr>
+    </w:lvl>
+    <w:lvl w:ilvl="1">
+      <w:start w:val="1"/>
+      <w:numFmt w:val="bullet"/>
+      <w:lvlText w:val="◦"/>
+      <w:lvlJc w:val="left"/>
+      <w:pPr>
+        <w:tabs>
+          <w:tab w:val="num" w:pos="1080"/>
+        </w:tabs>
+        <w:ind w:left="1080" w:hanging="360"/>
+      </w:pPr>
+      <w:rPr>
+        <w:rFonts w:ascii="OpenSymbol" w:hAnsi="OpenSymbol" w:cs="OpenSymbol" w:hint="default"/>
+      </w:rPr>
+    </w:lvl>
+    <w:lvl w:ilvl="2">
+      <w:start w:val="1"/>
+      <w:numFmt w:val="bullet"/>
+      <w:lvlText w:val="▪"/>
+      <w:lvlJc w:val="left"/>
+      <w:pPr>
+        <w:tabs>
+          <w:tab w:val="num" w:pos="1440"/>
+        </w:tabs>
+        <w:ind w:left="1440" w:hanging="360"/>
+      </w:pPr>
+      <w:rPr>
+        <w:rFonts w:ascii="OpenSymbol" w:hAnsi="OpenSymbol" w:cs="OpenSymbol" w:hint="default"/>
+      </w:rPr>
+    </w:lvl>
+    <w:lvl w:ilvl="3">
+      <w:start w:val="1"/>
+      <w:numFmt w:val="bullet"/>
+      <w:lvlText w:val=""/>
+      <w:lvlJc w:val="left"/>
+      <w:pPr>
+        <w:tabs>
+          <w:tab w:val="num" w:pos="1800"/>
+        </w:tabs>
+        <w:ind w:left="1800" w:hanging="360"/>
+      </w:pPr>
+      <w:rPr>
+        <w:rFonts w:ascii="Symbol" w:hAnsi="Symbol" w:cs="Symbol" w:hint="default"/>
+      </w:rPr>
+    </w:lvl>
+    <w:lvl w:ilvl="4">
+      <w:start w:val="1"/>
+      <w:numFmt w:val="bullet"/>
+      <w:lvlText w:val="◦"/>
+      <w:lvlJc w:val="left"/>
+      <w:pPr>
+        <w:tabs>
+          <w:tab w:val="num" w:pos="2160"/>
+        </w:tabs>
+        <w:ind w:left="2160" w:hanging="360"/>
+      </w:pPr>
+      <w:rPr>
+        <w:rFonts w:ascii="OpenSymbol" w:hAnsi="OpenSymbol" w:cs="OpenSymbol" w:hint="default"/>
+      </w:rPr>
+    </w:lvl>
+    <w:lvl w:ilvl="5">
+      <w:start w:val="1"/>
+      <w:numFmt w:val="bullet"/>
+      <w:lvlText w:val="▪"/>
+      <w:lvlJc w:val="left"/>
+      <w:pPr>
+        <w:tabs>
+          <w:tab w:val="num" w:pos="2520"/>
+        </w:tabs>
+        <w:ind w:left="2520" w:hanging="360"/>
+      </w:pPr>
+      <w:rPr>
+        <w:rFonts w:ascii="OpenSymbol" w:hAnsi="OpenSymbol" w:cs="OpenSymbol" w:hint="default"/>
+      </w:rPr>
+    </w:lvl>
+    <w:lvl w:ilvl="6">
+      <w:start w:val="1"/>
+      <w:numFmt w:val="bullet"/>
+      <w:lvlText w:val=""/>
+      <w:lvlJc w:val="left"/>
+      <w:pPr>
+        <w:tabs>
+          <w:tab w:val="num" w:pos="2880"/>
+        </w:tabs>
+        <w:ind w:left="2880" w:hanging="360"/>
+      </w:pPr>
+      <w:rPr>
+        <w:rFonts w:ascii="Symbol" w:hAnsi="Symbol" w:cs="Symbol" w:hint="default"/>
+      </w:rPr>
+    </w:lvl>
+    <w:lvl w:ilvl="7">
+      <w:start w:val="1"/>
+      <w:numFmt w:val="bullet"/>
+      <w:lvlText w:val="◦"/>
+      <w:lvlJc w:val="left"/>
+      <w:pPr>
+        <w:tabs>
+          <w:tab w:val="num" w:pos="3240"/>
+        </w:tabs>
+        <w:ind w:left="3240" w:hanging="360"/>
+      </w:pPr>
+      <w:rPr>
+        <w:rFonts w:ascii="OpenSymbol" w:hAnsi="OpenSymbol" w:cs="OpenSymbol" w:hint="default"/>
+      </w:rPr>
+    </w:lvl>
+    <w:lvl w:ilvl="8">
+      <w:start w:val="1"/>
+      <w:numFmt w:val="bullet"/>
+      <w:lvlText w:val="▪"/>
+      <w:lvlJc w:val="left"/>
+      <w:pPr>
+        <w:tabs>
+          <w:tab w:val="num" w:pos="3600"/>
+        </w:tabs>
+        <w:ind w:left="3600" w:hanging="360"/>
+      </w:pPr>
+      <w:rPr>
+        <w:rFonts w:ascii="OpenSymbol" w:hAnsi="OpenSymbol" w:cs="OpenSymbol" w:hint="default"/>
+      </w:rPr>
+    </w:lvl>
+  </w:abstractNum>
+  <w:abstractNum w:abstractNumId="8">
+    <w:lvl w:ilvl="0">
+      <w:start w:val="1"/>
+      <w:numFmt w:val="decimal"/>
+      <w:lvlText w:val="%1."/>
+      <w:lvlJc w:val="left"/>
+      <w:pPr>
+        <w:tabs>
+          <w:tab w:val="num" w:pos="1401"/>
+        </w:tabs>
+        <w:ind w:left="1401" w:hanging="360"/>
+      </w:pPr>
+      <w:rPr/>
+    </w:lvl>
+    <w:lvl w:ilvl="1">
+      <w:start w:val="1"/>
+      <w:numFmt w:val="decimal"/>
+      <w:lvlText w:val="%2."/>
+      <w:lvlJc w:val="left"/>
+      <w:pPr>
+        <w:tabs>
+          <w:tab w:val="num" w:pos="1761"/>
+        </w:tabs>
+        <w:ind w:left="1761" w:hanging="360"/>
+      </w:pPr>
+      <w:rPr/>
+    </w:lvl>
+    <w:lvl w:ilvl="2">
+      <w:start w:val="1"/>
+      <w:numFmt w:val="decimal"/>
+      <w:lvlText w:val="%3."/>
+      <w:lvlJc w:val="left"/>
+      <w:pPr>
+        <w:tabs>
+          <w:tab w:val="num" w:pos="2121"/>
+        </w:tabs>
+        <w:ind w:left="2121" w:hanging="360"/>
+      </w:pPr>
+      <w:rPr/>
+    </w:lvl>
+    <w:lvl w:ilvl="3">
+      <w:start w:val="1"/>
+      <w:numFmt w:val="decimal"/>
+      <w:lvlText w:val="%4."/>
+      <w:lvlJc w:val="left"/>
+      <w:pPr>
+        <w:tabs>
+          <w:tab w:val="num" w:pos="2481"/>
+        </w:tabs>
+        <w:ind w:left="2481" w:hanging="360"/>
+      </w:pPr>
+      <w:rPr/>
+    </w:lvl>
+    <w:lvl w:ilvl="4">
+      <w:start w:val="1"/>
+      <w:numFmt w:val="decimal"/>
+      <w:lvlText w:val="%5."/>
+      <w:lvlJc w:val="left"/>
+      <w:pPr>
+        <w:tabs>
+          <w:tab w:val="num" w:pos="2841"/>
+        </w:tabs>
+        <w:ind w:left="2841" w:hanging="360"/>
+      </w:pPr>
+      <w:rPr/>
+    </w:lvl>
+    <w:lvl w:ilvl="5">
+      <w:start w:val="1"/>
+      <w:numFmt w:val="decimal"/>
+      <w:lvlText w:val="%6."/>
+      <w:lvlJc w:val="left"/>
+      <w:pPr>
+        <w:tabs>
+          <w:tab w:val="num" w:pos="3201"/>
+        </w:tabs>
+        <w:ind w:left="3201" w:hanging="360"/>
+      </w:pPr>
+      <w:rPr/>
+    </w:lvl>
+    <w:lvl w:ilvl="6">
+      <w:start w:val="1"/>
+      <w:numFmt w:val="decimal"/>
+      <w:lvlText w:val="%7."/>
+      <w:lvlJc w:val="left"/>
+      <w:pPr>
+        <w:tabs>
+          <w:tab w:val="num" w:pos="3561"/>
+        </w:tabs>
+        <w:ind w:left="3561" w:hanging="360"/>
+      </w:pPr>
+      <w:rPr/>
+    </w:lvl>
+    <w:lvl w:ilvl="7">
+      <w:start w:val="1"/>
+      <w:numFmt w:val="decimal"/>
+      <w:lvlText w:val="%8."/>
+      <w:lvlJc w:val="left"/>
+      <w:pPr>
+        <w:tabs>
+          <w:tab w:val="num" w:pos="3921"/>
+        </w:tabs>
+        <w:ind w:left="3921" w:hanging="360"/>
+      </w:pPr>
+      <w:rPr/>
+    </w:lvl>
+    <w:lvl w:ilvl="8">
+      <w:start w:val="1"/>
+      <w:numFmt w:val="decimal"/>
+      <w:lvlText w:val="%9."/>
+      <w:lvlJc w:val="left"/>
+      <w:pPr>
+        <w:tabs>
+          <w:tab w:val="num" w:pos="4281"/>
+        </w:tabs>
+        <w:ind w:left="4281" w:hanging="360"/>
+      </w:pPr>
+      <w:rPr/>
+    </w:lvl>
+  </w:abstractNum>
+  <w:abstractNum w:abstractNumId="9">
+    <w:lvl w:ilvl="0">
+      <w:start w:val="1"/>
       <w:numFmt w:val="none"/>
       <w:suff w:val="nothing"/>
       <w:lvlText w:val=""/>
@@ -4498,6 +5624,18 @@
   </w:num>
   <w:num w:numId="5">
     <w:abstractNumId w:val="5"/>
+  </w:num>
+  <w:num w:numId="6">
+    <w:abstractNumId w:val="6"/>
+  </w:num>
+  <w:num w:numId="7">
+    <w:abstractNumId w:val="7"/>
+  </w:num>
+  <w:num w:numId="8">
+    <w:abstractNumId w:val="8"/>
+  </w:num>
+  <w:num w:numId="9">
+    <w:abstractNumId w:val="9"/>
   </w:num>
 </w:numbering>
 </file>
@@ -5006,6 +6144,11 @@
       <w:rFonts w:ascii="OpenSymbol" w:hAnsi="OpenSymbol" w:eastAsia="OpenSymbol" w:cs="OpenSymbol"/>
     </w:rPr>
   </w:style>
+  <w:style w:type="character" w:styleId="NumberingSymbols">
+    <w:name w:val="Numbering Symbols"/>
+    <w:qFormat/>
+    <w:rPr/>
+  </w:style>
   <w:style w:type="paragraph" w:styleId="Heading">
     <w:name w:val="Heading"/>
     <w:basedOn w:val="Normal"/>

--- a/diit_931_lmv_letuchiy_safonov.docx
+++ b/diit_931_lmv_letuchiy_safonov.docx
@@ -4133,6 +4133,7 @@
         </w:numPr>
         <w:bidi w:val="0"/>
         <w:spacing w:lineRule="auto" w:line="240" w:before="0" w:after="0"/>
+        <w:ind w:left="720" w:right="0" w:hanging="360"/>
         <w:contextualSpacing/>
         <w:jc w:val="both"/>
         <w:rPr>
@@ -4150,6 +4151,16 @@
           <w:szCs w:val="24"/>
         </w:rPr>
         <w:t>Фізичний бік робочого середовища</w:t>
+      </w:r>
+      <w:r>
+        <w:rPr>
+          <w:rFonts w:ascii="Times New Roman" w:hAnsi="Times New Roman"/>
+          <w:b w:val="false"/>
+          <w:bCs w:val="false"/>
+          <w:sz w:val="24"/>
+          <w:szCs w:val="24"/>
+        </w:rPr>
+        <w:t>: не має значення доки виконуються вимоги до інструментарію</w:t>
       </w:r>
     </w:p>
     <w:p>
@@ -4162,6 +4173,7 @@
         </w:numPr>
         <w:bidi w:val="0"/>
         <w:spacing w:lineRule="auto" w:line="240" w:before="0" w:after="0"/>
+        <w:ind w:left="720" w:right="0" w:hanging="360"/>
         <w:contextualSpacing/>
         <w:jc w:val="both"/>
         <w:rPr>
@@ -4181,7 +4193,17 @@
           <w:sz w:val="24"/>
           <w:szCs w:val="24"/>
         </w:rPr>
-        <w:t>Місце роботи користувача та його мобільність</w:t>
+        <w:t xml:space="preserve">Місце роботи користувача та його мобільність: </w:t>
+      </w:r>
+      <w:r>
+        <w:rPr>
+          <w:rFonts w:ascii="Times New Roman" w:hAnsi="Times New Roman"/>
+          <w:b w:val="false"/>
+          <w:bCs w:val="false"/>
+          <w:sz w:val="24"/>
+          <w:szCs w:val="24"/>
+        </w:rPr>
+        <w:t>не має значення доки виконуються вимоги до інструментарію</w:t>
       </w:r>
     </w:p>
     <w:p>
@@ -4194,6 +4216,7 @@
         </w:numPr>
         <w:bidi w:val="0"/>
         <w:spacing w:lineRule="auto" w:line="240" w:before="0" w:after="0"/>
+        <w:ind w:left="720" w:right="0" w:hanging="360"/>
         <w:contextualSpacing/>
         <w:jc w:val="both"/>
         <w:rPr>
@@ -4213,7 +4236,17 @@
           <w:sz w:val="24"/>
           <w:szCs w:val="24"/>
         </w:rPr>
-        <w:t>Питання ергономіки та умов праці</w:t>
+        <w:t xml:space="preserve">Особливі запити: </w:t>
+      </w:r>
+      <w:r>
+        <w:rPr>
+          <w:rFonts w:ascii="Times New Roman" w:hAnsi="Times New Roman"/>
+          <w:b w:val="false"/>
+          <w:bCs w:val="false"/>
+          <w:sz w:val="24"/>
+          <w:szCs w:val="24"/>
+        </w:rPr>
+        <w:t>відсутні(детальніше: профіль користувача)</w:t>
       </w:r>
     </w:p>
     <w:p>
@@ -4226,125 +4259,59 @@
         </w:numPr>
         <w:bidi w:val="0"/>
         <w:spacing w:lineRule="auto" w:line="240" w:before="0" w:after="0"/>
+        <w:ind w:left="720" w:right="0" w:hanging="360"/>
         <w:contextualSpacing/>
         <w:jc w:val="both"/>
         <w:rPr>
-          <w:rFonts w:ascii="Times New Roman" w:hAnsi="Times New Roman"/>
-          <w:b w:val="false"/>
-          <w:b w:val="false"/>
-          <w:bCs w:val="false"/>
-          <w:sz w:val="24"/>
-          <w:szCs w:val="24"/>
-        </w:rPr>
-      </w:pPr>
-      <w:r>
-        <w:rPr>
-          <w:rFonts w:ascii="Times New Roman" w:hAnsi="Times New Roman"/>
-          <w:b w:val="false"/>
-          <w:bCs w:val="false"/>
-          <w:sz w:val="24"/>
-          <w:szCs w:val="24"/>
-        </w:rPr>
-        <w:t>Особливі запити</w:t>
-      </w:r>
-    </w:p>
-    <w:p>
-      <w:pPr>
-        <w:pStyle w:val="ListParagraph"/>
-        <w:widowControl/>
-        <w:numPr>
-          <w:ilvl w:val="0"/>
-          <w:numId w:val="8"/>
-        </w:numPr>
-        <w:bidi w:val="0"/>
-        <w:spacing w:lineRule="auto" w:line="240" w:before="0" w:after="0"/>
-        <w:contextualSpacing/>
-        <w:jc w:val="both"/>
-        <w:rPr>
-          <w:rFonts w:ascii="Times New Roman" w:hAnsi="Times New Roman"/>
-          <w:b w:val="false"/>
-          <w:b w:val="false"/>
-          <w:bCs w:val="false"/>
-          <w:sz w:val="24"/>
-          <w:szCs w:val="24"/>
-        </w:rPr>
-      </w:pPr>
-      <w:r>
-        <w:rPr>
-          <w:rFonts w:ascii="Times New Roman" w:hAnsi="Times New Roman"/>
-          <w:b w:val="false"/>
-          <w:bCs w:val="false"/>
-          <w:sz w:val="24"/>
-          <w:szCs w:val="24"/>
-        </w:rPr>
-        <w:t>Інтернаціоналізація та інші культорологічні умови</w:t>
-      </w:r>
-    </w:p>
-    <w:p>
-      <w:pPr>
-        <w:pStyle w:val="ListParagraph"/>
-        <w:widowControl/>
-        <w:bidi w:val="0"/>
-        <w:spacing w:lineRule="auto" w:line="240" w:before="0" w:after="0"/>
-        <w:ind w:left="0" w:right="0" w:hanging="0"/>
-        <w:contextualSpacing/>
-        <w:jc w:val="both"/>
-        <w:rPr>
-          <w:rFonts w:ascii="Times New Roman" w:hAnsi="Times New Roman"/>
-          <w:b/>
+          <w:b w:val="false"/>
+          <w:b w:val="false"/>
+          <w:bCs w:val="false"/>
+          <w:sz w:val="24"/>
+          <w:szCs w:val="24"/>
+        </w:rPr>
+      </w:pPr>
+      <w:r>
+        <w:rPr>
+          <w:rFonts w:ascii="Times New Roman" w:hAnsi="Times New Roman"/>
+          <w:b w:val="false"/>
+          <w:bCs w:val="false"/>
+          <w:sz w:val="24"/>
+          <w:szCs w:val="24"/>
+        </w:rPr>
+        <w:t xml:space="preserve">Інтернаціоналізація та інші культорологічні умови: </w:t>
+      </w:r>
+      <w:r>
+        <w:rPr>
+          <w:rFonts w:ascii="Times New Roman" w:hAnsi="Times New Roman"/>
+          <w:b w:val="false"/>
+          <w:bCs w:val="false"/>
+          <w:sz w:val="24"/>
+          <w:szCs w:val="24"/>
+        </w:rPr>
+        <w:t>програма націлена на користувачів з усього світу, які знають англійську мову.</w:t>
+      </w:r>
+    </w:p>
+    <w:p>
+      <w:pPr>
+        <w:pStyle w:val="Normal"/>
+        <w:spacing w:lineRule="auto" w:line="240" w:before="120" w:after="120"/>
+        <w:ind w:firstLine="567"/>
+        <w:jc w:val="center"/>
+        <w:rPr>
+          <w:rFonts w:ascii="Times New Roman" w:hAnsi="Times New Roman"/>
+          <w:lang w:val="ru-RU"/>
+        </w:rPr>
+      </w:pPr>
+      <w:r>
+        <w:rPr>
           <w:b/>
           <w:bCs/>
-          <w:sz w:val="24"/>
-          <w:szCs w:val="24"/>
-        </w:rPr>
-      </w:pPr>
-      <w:r>
-        <w:rPr>
-          <w:rFonts w:ascii="Times New Roman" w:hAnsi="Times New Roman"/>
-          <w:b/>
-          <w:bCs/>
-          <w:sz w:val="24"/>
-          <w:szCs w:val="24"/>
-          <w:lang w:val="ru-RU"/>
-        </w:rPr>
-        <w:t>В</w:t>
-      </w:r>
-      <w:r>
-        <w:rPr>
-          <w:rFonts w:ascii="Times New Roman" w:hAnsi="Times New Roman"/>
-          <w:b/>
-          <w:bCs/>
-          <w:sz w:val="24"/>
-          <w:szCs w:val="24"/>
-          <w:lang w:val="ru-RU"/>
-        </w:rPr>
-        <w:t>ідповідність вимог користувача задачам, що він виконує:</w:t>
-      </w:r>
-    </w:p>
-    <w:p>
-      <w:pPr>
-        <w:pStyle w:val="Style15"/>
-        <w:ind w:firstLine="567"/>
-        <w:rPr>
-          <w:rStyle w:val="Strong"/>
-          <w:b w:val="false"/>
-          <w:b w:val="false"/>
-          <w:bCs w:val="false"/>
-          <w:color w:val="000000" w:themeColor="text1"/>
-          <w:sz w:val="24"/>
-          <w:szCs w:val="24"/>
-          <w:lang w:val="ru-RU"/>
-        </w:rPr>
-      </w:pPr>
-      <w:r>
-        <w:rPr>
-          <w:b w:val="false"/>
-          <w:bCs w:val="false"/>
-          <w:color w:val="000000" w:themeColor="text1"/>
-          <w:sz w:val="24"/>
-          <w:szCs w:val="24"/>
-          <w:lang w:val="ru-RU"/>
-        </w:rPr>
+          <w:sz w:val="28"/>
+          <w:szCs w:val="28"/>
+        </w:rPr>
+      </w:r>
+      <w:r>
+        <w:br w:type="page"/>
       </w:r>
     </w:p>
     <w:p>

--- a/diit_931_lmv_letuchiy_safonov.docx
+++ b/diit_931_lmv_letuchiy_safonov.docx
@@ -1029,7 +1029,19 @@
           <w:szCs w:val="24"/>
           <w:lang w:val="uk-UA"/>
         </w:rPr>
-        <w:t>текстова інформація в чаті конференції, або чату групи;</w:t>
+        <w:t>текстова інформація в чаті конференції</w:t>
+      </w:r>
+      <w:r>
+        <w:rPr>
+          <w:rStyle w:val="a4"/>
+          <w:b w:val="0"/>
+          <w:bCs w:val="0"/>
+          <w:color w:val="000000" w:themeColor="text1"/>
+          <w:sz w:val="24"/>
+          <w:szCs w:val="24"/>
+          <w:lang w:val="uk-UA"/>
+        </w:rPr>
+        <w:t xml:space="preserve"> або чату групи;</w:t>
       </w:r>
     </w:p>
     <w:p>
@@ -1285,7 +1297,55 @@
           <w:szCs w:val="24"/>
           <w:lang w:val="uk-UA"/>
         </w:rPr>
-        <w:t>дзвонити іншому користувачу та отримання дзвінка від користувача;</w:t>
+        <w:t>дзв</w:t>
+      </w:r>
+      <w:r>
+        <w:rPr>
+          <w:rStyle w:val="a4"/>
+          <w:b w:val="0"/>
+          <w:bCs w:val="0"/>
+          <w:color w:val="000000" w:themeColor="text1"/>
+          <w:sz w:val="24"/>
+          <w:szCs w:val="24"/>
+          <w:lang w:val="uk-UA"/>
+        </w:rPr>
+        <w:t>і</w:t>
+      </w:r>
+      <w:r>
+        <w:rPr>
+          <w:rStyle w:val="a4"/>
+          <w:b w:val="0"/>
+          <w:bCs w:val="0"/>
+          <w:color w:val="000000" w:themeColor="text1"/>
+          <w:sz w:val="24"/>
+          <w:szCs w:val="24"/>
+          <w:lang w:val="uk-UA"/>
+        </w:rPr>
+        <w:t>н</w:t>
+      </w:r>
+      <w:r>
+        <w:rPr>
+          <w:rStyle w:val="a4"/>
+          <w:b w:val="0"/>
+          <w:bCs w:val="0"/>
+          <w:color w:val="000000" w:themeColor="text1"/>
+          <w:sz w:val="24"/>
+          <w:szCs w:val="24"/>
+          <w:lang w:val="uk-UA"/>
+        </w:rPr>
+        <w:t>ки</w:t>
+      </w:r>
+      <w:r>
+        <w:rPr>
+          <w:rStyle w:val="a4"/>
+          <w:b w:val="0"/>
+          <w:bCs w:val="0"/>
+          <w:color w:val="000000" w:themeColor="text1"/>
+          <w:sz w:val="24"/>
+          <w:szCs w:val="24"/>
+          <w:lang w:val="uk-UA"/>
+        </w:rPr>
+        <w:t xml:space="preserve"> іншому користувачу та отримання дзвінка від користувача;</w:t>
       </w:r>
     </w:p>
     <w:p>
@@ -1309,7 +1369,55 @@
           <w:szCs w:val="24"/>
           <w:lang w:val="uk-UA"/>
         </w:rPr>
-        <w:t>застосовувати камеру для передачі зображення;</w:t>
+        <w:t>застосовув</w:t>
+      </w:r>
+      <w:r>
+        <w:rPr>
+          <w:rStyle w:val="a4"/>
+          <w:b w:val="0"/>
+          <w:bCs w:val="0"/>
+          <w:color w:val="000000" w:themeColor="text1"/>
+          <w:sz w:val="24"/>
+          <w:szCs w:val="24"/>
+          <w:lang w:val="uk-UA"/>
+        </w:rPr>
+        <w:t>ання</w:t>
+      </w:r>
+      <w:r>
+        <w:rPr>
+          <w:rStyle w:val="a4"/>
+          <w:b w:val="0"/>
+          <w:bCs w:val="0"/>
+          <w:color w:val="000000" w:themeColor="text1"/>
+          <w:sz w:val="24"/>
+          <w:szCs w:val="24"/>
+          <w:lang w:val="uk-UA"/>
+        </w:rPr>
+        <w:t xml:space="preserve"> камер</w:t>
+      </w:r>
+      <w:r>
+        <w:rPr>
+          <w:rStyle w:val="a4"/>
+          <w:b w:val="0"/>
+          <w:bCs w:val="0"/>
+          <w:color w:val="000000" w:themeColor="text1"/>
+          <w:sz w:val="24"/>
+          <w:szCs w:val="24"/>
+          <w:lang w:val="uk-UA"/>
+        </w:rPr>
+        <w:t>и</w:t>
+      </w:r>
+      <w:r>
+        <w:rPr>
+          <w:rStyle w:val="a4"/>
+          <w:b w:val="0"/>
+          <w:bCs w:val="0"/>
+          <w:color w:val="000000" w:themeColor="text1"/>
+          <w:sz w:val="24"/>
+          <w:szCs w:val="24"/>
+          <w:lang w:val="uk-UA"/>
+        </w:rPr>
+        <w:t xml:space="preserve"> для передачі зображення;</w:t>
       </w:r>
     </w:p>
     <w:p>
@@ -1381,7 +1489,55 @@
           <w:szCs w:val="24"/>
           <w:lang w:val="uk-UA"/>
         </w:rPr>
-        <w:t>утворювати конференцію з декількох користувачів;</w:t>
+        <w:t>утворюва</w:t>
+      </w:r>
+      <w:r>
+        <w:rPr>
+          <w:rStyle w:val="a4"/>
+          <w:b w:val="0"/>
+          <w:bCs w:val="0"/>
+          <w:color w:val="000000" w:themeColor="text1"/>
+          <w:sz w:val="24"/>
+          <w:szCs w:val="24"/>
+          <w:lang w:val="uk-UA"/>
+        </w:rPr>
+        <w:t>ння</w:t>
+      </w:r>
+      <w:r>
+        <w:rPr>
+          <w:rStyle w:val="a4"/>
+          <w:b w:val="0"/>
+          <w:bCs w:val="0"/>
+          <w:color w:val="000000" w:themeColor="text1"/>
+          <w:sz w:val="24"/>
+          <w:szCs w:val="24"/>
+          <w:lang w:val="uk-UA"/>
+        </w:rPr>
+        <w:t xml:space="preserve"> конференці</w:t>
+      </w:r>
+      <w:r>
+        <w:rPr>
+          <w:rStyle w:val="a4"/>
+          <w:b w:val="0"/>
+          <w:bCs w:val="0"/>
+          <w:color w:val="000000" w:themeColor="text1"/>
+          <w:sz w:val="24"/>
+          <w:szCs w:val="24"/>
+          <w:lang w:val="uk-UA"/>
+        </w:rPr>
+        <w:t>ї</w:t>
+      </w:r>
+      <w:r>
+        <w:rPr>
+          <w:rStyle w:val="a4"/>
+          <w:b w:val="0"/>
+          <w:bCs w:val="0"/>
+          <w:color w:val="000000" w:themeColor="text1"/>
+          <w:sz w:val="24"/>
+          <w:szCs w:val="24"/>
+          <w:lang w:val="uk-UA"/>
+        </w:rPr>
+        <w:t xml:space="preserve"> з декількох користувачів;</w:t>
       </w:r>
     </w:p>
     <w:p>
@@ -1405,7 +1561,31 @@
           <w:szCs w:val="24"/>
           <w:lang w:val="uk-UA"/>
         </w:rPr>
-        <w:t>додавати нових користувачів до конференції;</w:t>
+        <w:t>додава</w:t>
+      </w:r>
+      <w:r>
+        <w:rPr>
+          <w:rStyle w:val="a4"/>
+          <w:b w:val="0"/>
+          <w:bCs w:val="0"/>
+          <w:color w:val="000000" w:themeColor="text1"/>
+          <w:sz w:val="24"/>
+          <w:szCs w:val="24"/>
+          <w:lang w:val="uk-UA"/>
+        </w:rPr>
+        <w:t>ння</w:t>
+      </w:r>
+      <w:r>
+        <w:rPr>
+          <w:rStyle w:val="a4"/>
+          <w:b w:val="0"/>
+          <w:bCs w:val="0"/>
+          <w:color w:val="000000" w:themeColor="text1"/>
+          <w:sz w:val="24"/>
+          <w:szCs w:val="24"/>
+          <w:lang w:val="uk-UA"/>
+        </w:rPr>
+        <w:t xml:space="preserve"> нових користувачів до конференції;</w:t>
       </w:r>
     </w:p>
     <w:p>
@@ -1429,7 +1609,31 @@
           <w:szCs w:val="24"/>
           <w:lang w:val="uk-UA"/>
         </w:rPr>
-        <w:t xml:space="preserve">видаляти </w:t>
+        <w:t>видал</w:t>
+      </w:r>
+      <w:r>
+        <w:rPr>
+          <w:rStyle w:val="a4"/>
+          <w:b w:val="0"/>
+          <w:bCs w:val="0"/>
+          <w:color w:val="000000" w:themeColor="text1"/>
+          <w:sz w:val="24"/>
+          <w:szCs w:val="24"/>
+          <w:lang w:val="uk-UA"/>
+        </w:rPr>
+        <w:t>ення</w:t>
+      </w:r>
+      <w:r>
+        <w:rPr>
+          <w:rStyle w:val="a4"/>
+          <w:b w:val="0"/>
+          <w:bCs w:val="0"/>
+          <w:color w:val="000000" w:themeColor="text1"/>
+          <w:sz w:val="24"/>
+          <w:szCs w:val="24"/>
+          <w:lang w:val="uk-UA"/>
+        </w:rPr>
+        <w:t xml:space="preserve"> </w:t>
       </w:r>
       <w:r>
         <w:rPr>
@@ -1489,7 +1693,31 @@
           <w:szCs w:val="24"/>
           <w:lang w:val="uk-UA"/>
         </w:rPr>
-        <w:t>обмежувати можливості окремих користувачів в конференції;</w:t>
+        <w:t>обмеж</w:t>
+      </w:r>
+      <w:r>
+        <w:rPr>
+          <w:rStyle w:val="a4"/>
+          <w:b w:val="0"/>
+          <w:bCs w:val="0"/>
+          <w:color w:val="000000" w:themeColor="text1"/>
+          <w:sz w:val="24"/>
+          <w:szCs w:val="24"/>
+          <w:lang w:val="uk-UA"/>
+        </w:rPr>
+        <w:t>ення</w:t>
+      </w:r>
+      <w:r>
+        <w:rPr>
+          <w:rStyle w:val="a4"/>
+          <w:b w:val="0"/>
+          <w:bCs w:val="0"/>
+          <w:color w:val="000000" w:themeColor="text1"/>
+          <w:sz w:val="24"/>
+          <w:szCs w:val="24"/>
+          <w:lang w:val="uk-UA"/>
+        </w:rPr>
+        <w:t xml:space="preserve"> можливості окремих користувачів в конференції;</w:t>
       </w:r>
     </w:p>
     <w:p>
@@ -1513,7 +1741,55 @@
           <w:szCs w:val="24"/>
           <w:lang w:val="uk-UA"/>
         </w:rPr>
-        <w:t>підключитися до існуючої конференції або відключатися з конференції;</w:t>
+        <w:t>підключ</w:t>
+      </w:r>
+      <w:r>
+        <w:rPr>
+          <w:rStyle w:val="a4"/>
+          <w:b w:val="0"/>
+          <w:bCs w:val="0"/>
+          <w:color w:val="000000" w:themeColor="text1"/>
+          <w:sz w:val="24"/>
+          <w:szCs w:val="24"/>
+          <w:lang w:val="uk-UA"/>
+        </w:rPr>
+        <w:t>ення</w:t>
+      </w:r>
+      <w:r>
+        <w:rPr>
+          <w:rStyle w:val="a4"/>
+          <w:b w:val="0"/>
+          <w:bCs w:val="0"/>
+          <w:color w:val="000000" w:themeColor="text1"/>
+          <w:sz w:val="24"/>
+          <w:szCs w:val="24"/>
+          <w:lang w:val="uk-UA"/>
+        </w:rPr>
+        <w:t xml:space="preserve"> до існуючої конференції або відключ</w:t>
+      </w:r>
+      <w:r>
+        <w:rPr>
+          <w:rStyle w:val="a4"/>
+          <w:b w:val="0"/>
+          <w:bCs w:val="0"/>
+          <w:color w:val="000000" w:themeColor="text1"/>
+          <w:sz w:val="24"/>
+          <w:szCs w:val="24"/>
+          <w:lang w:val="uk-UA"/>
+        </w:rPr>
+        <w:t>ення</w:t>
+      </w:r>
+      <w:r>
+        <w:rPr>
+          <w:rStyle w:val="a4"/>
+          <w:b w:val="0"/>
+          <w:bCs w:val="0"/>
+          <w:color w:val="000000" w:themeColor="text1"/>
+          <w:sz w:val="24"/>
+          <w:szCs w:val="24"/>
+          <w:lang w:val="uk-UA"/>
+        </w:rPr>
+        <w:t xml:space="preserve"> з конференції;</w:t>
       </w:r>
     </w:p>
     <w:p>
@@ -1537,7 +1813,79 @@
           <w:szCs w:val="24"/>
           <w:lang w:val="uk-UA"/>
         </w:rPr>
-        <w:t>утворювати сервер, тобто групу з декількома текстовими чатами та аудіоканалами;</w:t>
+        <w:t>утвор</w:t>
+      </w:r>
+      <w:r>
+        <w:rPr>
+          <w:rStyle w:val="a4"/>
+          <w:b w:val="0"/>
+          <w:bCs w:val="0"/>
+          <w:color w:val="000000" w:themeColor="text1"/>
+          <w:sz w:val="24"/>
+          <w:szCs w:val="24"/>
+          <w:lang w:val="uk-UA"/>
+        </w:rPr>
+        <w:t>ення</w:t>
+      </w:r>
+      <w:r>
+        <w:rPr>
+          <w:rStyle w:val="a4"/>
+          <w:b w:val="0"/>
+          <w:bCs w:val="0"/>
+          <w:color w:val="000000" w:themeColor="text1"/>
+          <w:sz w:val="24"/>
+          <w:szCs w:val="24"/>
+          <w:lang w:val="uk-UA"/>
+        </w:rPr>
+        <w:t xml:space="preserve"> сервер</w:t>
+      </w:r>
+      <w:r>
+        <w:rPr>
+          <w:rStyle w:val="a4"/>
+          <w:b w:val="0"/>
+          <w:bCs w:val="0"/>
+          <w:color w:val="000000" w:themeColor="text1"/>
+          <w:sz w:val="24"/>
+          <w:szCs w:val="24"/>
+          <w:lang w:val="uk-UA"/>
+        </w:rPr>
+        <w:t>у</w:t>
+      </w:r>
+      <w:r>
+        <w:rPr>
+          <w:rStyle w:val="a4"/>
+          <w:b w:val="0"/>
+          <w:bCs w:val="0"/>
+          <w:color w:val="000000" w:themeColor="text1"/>
+          <w:sz w:val="24"/>
+          <w:szCs w:val="24"/>
+          <w:lang w:val="uk-UA"/>
+        </w:rPr>
+        <w:t>, тобто груп</w:t>
+      </w:r>
+      <w:r>
+        <w:rPr>
+          <w:rStyle w:val="a4"/>
+          <w:b w:val="0"/>
+          <w:bCs w:val="0"/>
+          <w:color w:val="000000" w:themeColor="text1"/>
+          <w:sz w:val="24"/>
+          <w:szCs w:val="24"/>
+          <w:lang w:val="uk-UA"/>
+        </w:rPr>
+        <w:t>и</w:t>
+      </w:r>
+      <w:r>
+        <w:rPr>
+          <w:rStyle w:val="a4"/>
+          <w:b w:val="0"/>
+          <w:bCs w:val="0"/>
+          <w:color w:val="000000" w:themeColor="text1"/>
+          <w:sz w:val="24"/>
+          <w:szCs w:val="24"/>
+          <w:lang w:val="uk-UA"/>
+        </w:rPr>
+        <w:t xml:space="preserve"> з декількома текстовими чатами та аудіоканалами;</w:t>
       </w:r>
     </w:p>
     <w:p>
@@ -1561,19 +1909,163 @@
           <w:szCs w:val="24"/>
           <w:lang w:val="uk-UA"/>
         </w:rPr>
-        <w:t>модерувати (адміністр</w:t>
-      </w:r>
-      <w:r>
-        <w:rPr>
-          <w:rStyle w:val="a4"/>
-          <w:b w:val="0"/>
-          <w:bCs w:val="0"/>
-          <w:color w:val="000000" w:themeColor="text1"/>
-          <w:sz w:val="24"/>
-          <w:szCs w:val="24"/>
-          <w:lang w:val="uk-UA"/>
-        </w:rPr>
-        <w:t>увати) сервер: додавати, видаляти, обмежувати користувачів на сервері;</w:t>
+        <w:t>модерува</w:t>
+      </w:r>
+      <w:r>
+        <w:rPr>
+          <w:rStyle w:val="a4"/>
+          <w:b w:val="0"/>
+          <w:bCs w:val="0"/>
+          <w:color w:val="000000" w:themeColor="text1"/>
+          <w:sz w:val="24"/>
+          <w:szCs w:val="24"/>
+          <w:lang w:val="uk-UA"/>
+        </w:rPr>
+        <w:t>ння</w:t>
+      </w:r>
+      <w:r>
+        <w:rPr>
+          <w:rStyle w:val="a4"/>
+          <w:b w:val="0"/>
+          <w:bCs w:val="0"/>
+          <w:color w:val="000000" w:themeColor="text1"/>
+          <w:sz w:val="24"/>
+          <w:szCs w:val="24"/>
+          <w:lang w:val="uk-UA"/>
+        </w:rPr>
+        <w:t xml:space="preserve"> (адміністр</w:t>
+      </w:r>
+      <w:r>
+        <w:rPr>
+          <w:rStyle w:val="a4"/>
+          <w:b w:val="0"/>
+          <w:bCs w:val="0"/>
+          <w:color w:val="000000" w:themeColor="text1"/>
+          <w:sz w:val="24"/>
+          <w:szCs w:val="24"/>
+          <w:lang w:val="uk-UA"/>
+        </w:rPr>
+        <w:t>ува</w:t>
+      </w:r>
+      <w:r>
+        <w:rPr>
+          <w:rStyle w:val="a4"/>
+          <w:b w:val="0"/>
+          <w:bCs w:val="0"/>
+          <w:color w:val="000000" w:themeColor="text1"/>
+          <w:sz w:val="24"/>
+          <w:szCs w:val="24"/>
+          <w:lang w:val="uk-UA"/>
+        </w:rPr>
+        <w:t>ння</w:t>
+      </w:r>
+      <w:r>
+        <w:rPr>
+          <w:rStyle w:val="a4"/>
+          <w:b w:val="0"/>
+          <w:bCs w:val="0"/>
+          <w:color w:val="000000" w:themeColor="text1"/>
+          <w:sz w:val="24"/>
+          <w:szCs w:val="24"/>
+          <w:lang w:val="uk-UA"/>
+        </w:rPr>
+        <w:t>) сервер</w:t>
+      </w:r>
+      <w:r>
+        <w:rPr>
+          <w:rStyle w:val="a4"/>
+          <w:b w:val="0"/>
+          <w:bCs w:val="0"/>
+          <w:color w:val="000000" w:themeColor="text1"/>
+          <w:sz w:val="24"/>
+          <w:szCs w:val="24"/>
+          <w:lang w:val="uk-UA"/>
+        </w:rPr>
+        <w:t>у</w:t>
+      </w:r>
+      <w:r>
+        <w:rPr>
+          <w:rStyle w:val="a4"/>
+          <w:b w:val="0"/>
+          <w:bCs w:val="0"/>
+          <w:color w:val="000000" w:themeColor="text1"/>
+          <w:sz w:val="24"/>
+          <w:szCs w:val="24"/>
+          <w:lang w:val="uk-UA"/>
+        </w:rPr>
+        <w:t>: додава</w:t>
+      </w:r>
+      <w:r>
+        <w:rPr>
+          <w:rStyle w:val="a4"/>
+          <w:b w:val="0"/>
+          <w:bCs w:val="0"/>
+          <w:color w:val="000000" w:themeColor="text1"/>
+          <w:sz w:val="24"/>
+          <w:szCs w:val="24"/>
+          <w:lang w:val="uk-UA"/>
+        </w:rPr>
+        <w:t>ння</w:t>
+      </w:r>
+      <w:r>
+        <w:rPr>
+          <w:rStyle w:val="a4"/>
+          <w:b w:val="0"/>
+          <w:bCs w:val="0"/>
+          <w:color w:val="000000" w:themeColor="text1"/>
+          <w:sz w:val="24"/>
+          <w:szCs w:val="24"/>
+          <w:lang w:val="uk-UA"/>
+        </w:rPr>
+        <w:t>, видал</w:t>
+      </w:r>
+      <w:r>
+        <w:rPr>
+          <w:rStyle w:val="a4"/>
+          <w:b w:val="0"/>
+          <w:bCs w:val="0"/>
+          <w:color w:val="000000" w:themeColor="text1"/>
+          <w:sz w:val="24"/>
+          <w:szCs w:val="24"/>
+          <w:lang w:val="uk-UA"/>
+        </w:rPr>
+        <w:t>ення</w:t>
+      </w:r>
+      <w:r>
+        <w:rPr>
+          <w:rStyle w:val="a4"/>
+          <w:b w:val="0"/>
+          <w:bCs w:val="0"/>
+          <w:color w:val="000000" w:themeColor="text1"/>
+          <w:sz w:val="24"/>
+          <w:szCs w:val="24"/>
+          <w:lang w:val="uk-UA"/>
+        </w:rPr>
+        <w:t>, обмеж</w:t>
+      </w:r>
+      <w:r>
+        <w:rPr>
+          <w:rStyle w:val="a4"/>
+          <w:b w:val="0"/>
+          <w:bCs w:val="0"/>
+          <w:color w:val="000000" w:themeColor="text1"/>
+          <w:sz w:val="24"/>
+          <w:szCs w:val="24"/>
+          <w:lang w:val="uk-UA"/>
+        </w:rPr>
+        <w:t>ення</w:t>
+      </w:r>
+      <w:r>
+        <w:rPr>
+          <w:rStyle w:val="a4"/>
+          <w:b w:val="0"/>
+          <w:bCs w:val="0"/>
+          <w:color w:val="000000" w:themeColor="text1"/>
+          <w:sz w:val="24"/>
+          <w:szCs w:val="24"/>
+          <w:lang w:val="uk-UA"/>
+        </w:rPr>
+        <w:t xml:space="preserve"> користувачів на сервері;</w:t>
       </w:r>
     </w:p>
     <w:p>
@@ -1597,7 +2089,79 @@
           <w:szCs w:val="24"/>
           <w:lang w:val="uk-UA"/>
         </w:rPr>
-        <w:t>надавати різні можливості модерації окремим користувачам, ролі;</w:t>
+        <w:t>нада</w:t>
+      </w:r>
+      <w:r>
+        <w:rPr>
+          <w:rStyle w:val="a4"/>
+          <w:b w:val="0"/>
+          <w:bCs w:val="0"/>
+          <w:color w:val="000000" w:themeColor="text1"/>
+          <w:sz w:val="24"/>
+          <w:szCs w:val="24"/>
+          <w:lang w:val="uk-UA"/>
+        </w:rPr>
+        <w:t>ння</w:t>
+      </w:r>
+      <w:r>
+        <w:rPr>
+          <w:rStyle w:val="a4"/>
+          <w:b w:val="0"/>
+          <w:bCs w:val="0"/>
+          <w:color w:val="000000" w:themeColor="text1"/>
+          <w:sz w:val="24"/>
+          <w:szCs w:val="24"/>
+          <w:lang w:val="uk-UA"/>
+        </w:rPr>
+        <w:t xml:space="preserve"> різн</w:t>
+      </w:r>
+      <w:r>
+        <w:rPr>
+          <w:rStyle w:val="a4"/>
+          <w:b w:val="0"/>
+          <w:bCs w:val="0"/>
+          <w:color w:val="000000" w:themeColor="text1"/>
+          <w:sz w:val="24"/>
+          <w:szCs w:val="24"/>
+          <w:lang w:val="uk-UA"/>
+        </w:rPr>
+        <w:t>их</w:t>
+      </w:r>
+      <w:r>
+        <w:rPr>
+          <w:rStyle w:val="a4"/>
+          <w:b w:val="0"/>
+          <w:bCs w:val="0"/>
+          <w:color w:val="000000" w:themeColor="text1"/>
+          <w:sz w:val="24"/>
+          <w:szCs w:val="24"/>
+          <w:lang w:val="uk-UA"/>
+        </w:rPr>
+        <w:t xml:space="preserve"> можливост</w:t>
+      </w:r>
+      <w:r>
+        <w:rPr>
+          <w:rStyle w:val="a4"/>
+          <w:b w:val="0"/>
+          <w:bCs w:val="0"/>
+          <w:color w:val="000000" w:themeColor="text1"/>
+          <w:sz w:val="24"/>
+          <w:szCs w:val="24"/>
+          <w:lang w:val="uk-UA"/>
+        </w:rPr>
+        <w:t>ей</w:t>
+      </w:r>
+      <w:r>
+        <w:rPr>
+          <w:rStyle w:val="a4"/>
+          <w:b w:val="0"/>
+          <w:bCs w:val="0"/>
+          <w:color w:val="000000" w:themeColor="text1"/>
+          <w:sz w:val="24"/>
+          <w:szCs w:val="24"/>
+          <w:lang w:val="uk-UA"/>
+        </w:rPr>
+        <w:t xml:space="preserve"> модерації окремим користувачам, ролі;</w:t>
       </w:r>
     </w:p>
     <w:p>
@@ -1621,7 +2185,31 @@
           <w:szCs w:val="24"/>
           <w:lang w:val="uk-UA"/>
         </w:rPr>
-        <w:t>приєднатися до серверу або покинути сервер;</w:t>
+        <w:t>приєдна</w:t>
+      </w:r>
+      <w:r>
+        <w:rPr>
+          <w:rStyle w:val="a4"/>
+          <w:b w:val="0"/>
+          <w:bCs w:val="0"/>
+          <w:color w:val="000000" w:themeColor="text1"/>
+          <w:sz w:val="24"/>
+          <w:szCs w:val="24"/>
+          <w:lang w:val="uk-UA"/>
+        </w:rPr>
+        <w:t>ння</w:t>
+      </w:r>
+      <w:r>
+        <w:rPr>
+          <w:rStyle w:val="a4"/>
+          <w:b w:val="0"/>
+          <w:bCs w:val="0"/>
+          <w:color w:val="000000" w:themeColor="text1"/>
+          <w:sz w:val="24"/>
+          <w:szCs w:val="24"/>
+          <w:lang w:val="uk-UA"/>
+        </w:rPr>
+        <w:t xml:space="preserve"> до серверу або покинути сервер;</w:t>
       </w:r>
     </w:p>
     <w:p>
@@ -3664,6 +4252,7 @@
         <w:ind w:firstLine="0"/>
         <w:rPr>
           <w:bCs/>
+          <w:noProof/>
           <w:color w:val="000000" w:themeColor="text1"/>
           <w:sz w:val="24"/>
           <w:szCs w:val="28"/>
@@ -3674,137 +4263,49 @@
         <w:rPr>
           <w:b/>
           <w:bCs/>
+          <w:noProof/>
           <w:color w:val="000000" w:themeColor="text1"/>
           <w:sz w:val="24"/>
           <w:szCs w:val="28"/>
-          <w:lang w:val="en-US"/>
+          <w:lang w:val="uk-UA"/>
         </w:rPr>
         <w:t>Skype</w:t>
       </w:r>
       <w:r>
         <w:rPr>
           <w:bCs/>
+          <w:noProof/>
           <w:color w:val="000000" w:themeColor="text1"/>
           <w:sz w:val="24"/>
           <w:szCs w:val="28"/>
           <w:lang w:val="uk-UA"/>
         </w:rPr>
-        <w:t xml:space="preserve"> – </w:t>
+        <w:t xml:space="preserve"> – програма від компанії Microsoft, </w:t>
       </w:r>
       <w:r>
         <w:rPr>
           <w:bCs/>
+          <w:noProof/>
           <w:color w:val="000000" w:themeColor="text1"/>
           <w:sz w:val="24"/>
           <w:szCs w:val="28"/>
           <w:lang w:val="uk-UA"/>
         </w:rPr>
-        <w:t>програма від компанії</w:t>
+        <w:t xml:space="preserve">що дозволяє виконувати телефонні виклики й відеовиклики через комп’ютер, використовуючи інтернет. </w:t>
       </w:r>
       <w:r>
         <w:rPr>
           <w:bCs/>
+          <w:noProof/>
           <w:color w:val="000000" w:themeColor="text1"/>
           <w:sz w:val="24"/>
           <w:szCs w:val="28"/>
           <w:lang w:val="uk-UA"/>
         </w:rPr>
-        <w:t xml:space="preserve"> </w:t>
-      </w:r>
-      <w:r>
-        <w:rPr>
-          <w:bCs/>
-          <w:color w:val="000000" w:themeColor="text1"/>
-          <w:sz w:val="24"/>
-          <w:szCs w:val="28"/>
-          <w:lang w:val="en-US"/>
-        </w:rPr>
-        <w:t>Microsoft</w:t>
-      </w:r>
-      <w:r>
-        <w:rPr>
-          <w:bCs/>
-          <w:color w:val="000000" w:themeColor="text1"/>
-          <w:sz w:val="24"/>
-          <w:szCs w:val="28"/>
-          <w:lang w:val="uk-UA"/>
-        </w:rPr>
-        <w:t>,</w:t>
-      </w:r>
-      <w:r>
-        <w:rPr>
-          <w:bCs/>
-          <w:color w:val="000000" w:themeColor="text1"/>
-          <w:sz w:val="24"/>
-          <w:szCs w:val="28"/>
-          <w:lang w:val="uk-UA"/>
-        </w:rPr>
-        <w:t xml:space="preserve"> </w:t>
-      </w:r>
-      <w:r>
-        <w:rPr>
-          <w:bCs/>
-          <w:color w:val="000000" w:themeColor="text1"/>
-          <w:sz w:val="24"/>
-          <w:szCs w:val="28"/>
-          <w:lang w:val="uk-UA"/>
-        </w:rPr>
-        <w:t xml:space="preserve">що дозволяє виконувати телефонні виклики й </w:t>
-      </w:r>
-      <w:proofErr w:type="spellStart"/>
-      <w:r>
-        <w:rPr>
-          <w:bCs/>
-          <w:color w:val="000000" w:themeColor="text1"/>
-          <w:sz w:val="24"/>
-          <w:szCs w:val="28"/>
-          <w:lang w:val="uk-UA"/>
-        </w:rPr>
-        <w:t>відеовиклики</w:t>
-      </w:r>
-      <w:proofErr w:type="spellEnd"/>
-      <w:r>
-        <w:rPr>
-          <w:bCs/>
-          <w:color w:val="000000" w:themeColor="text1"/>
-          <w:sz w:val="24"/>
-          <w:szCs w:val="28"/>
-          <w:lang w:val="uk-UA"/>
-        </w:rPr>
-        <w:t xml:space="preserve"> через </w:t>
-      </w:r>
-      <w:proofErr w:type="spellStart"/>
-      <w:r>
-        <w:rPr>
-          <w:bCs/>
-          <w:color w:val="000000" w:themeColor="text1"/>
-          <w:sz w:val="24"/>
-          <w:szCs w:val="28"/>
-          <w:lang w:val="uk-UA"/>
-        </w:rPr>
-        <w:t>через</w:t>
-      </w:r>
-      <w:proofErr w:type="spellEnd"/>
-      <w:r>
-        <w:rPr>
-          <w:bCs/>
-          <w:color w:val="000000" w:themeColor="text1"/>
-          <w:sz w:val="24"/>
-          <w:szCs w:val="28"/>
-          <w:lang w:val="uk-UA"/>
-        </w:rPr>
-        <w:t xml:space="preserve"> комп’ютер, використовуючи інтернет. </w:t>
-      </w:r>
-      <w:r>
-        <w:rPr>
-          <w:bCs/>
-          <w:color w:val="000000" w:themeColor="text1"/>
-          <w:sz w:val="24"/>
-          <w:szCs w:val="28"/>
-          <w:lang w:val="uk-UA"/>
-        </w:rPr>
         <w:t>Основа системи — безкоштовна комунікація між користувачами програмного забезпечення Skype; проте продукт також дозволяє користувачам Skype зв'язуватися з абонентами регулярної наземної лінії зв'язку чи мобільних телефонів. Це програмне забезпечення зараз доступне безкоштовно й може бути завантажене з веб-вузла компанії.</w:t>
       </w:r>
+      <w:bookmarkStart w:id="0" w:name="_GoBack"/>
+      <w:bookmarkEnd w:id="0"/>
     </w:p>
     <w:p>
       <w:pPr>
@@ -3813,6 +4314,7 @@
         <w:ind w:firstLine="0"/>
         <w:rPr>
           <w:bCs/>
+          <w:noProof/>
           <w:color w:val="000000" w:themeColor="text1"/>
           <w:sz w:val="24"/>
           <w:szCs w:val="28"/>
@@ -3822,78 +4324,13 @@
       <w:r>
         <w:rPr>
           <w:bCs/>
+          <w:noProof/>
           <w:color w:val="000000" w:themeColor="text1"/>
           <w:sz w:val="24"/>
           <w:szCs w:val="28"/>
           <w:lang w:val="uk-UA"/>
         </w:rPr>
-        <w:t xml:space="preserve">Головною відмінністю Skype від інших клієнтів </w:t>
-      </w:r>
-      <w:proofErr w:type="spellStart"/>
-      <w:r>
-        <w:rPr>
-          <w:bCs/>
-          <w:color w:val="000000" w:themeColor="text1"/>
-          <w:sz w:val="24"/>
-          <w:szCs w:val="28"/>
-          <w:lang w:val="uk-UA"/>
-        </w:rPr>
-        <w:t>VoIP</w:t>
-      </w:r>
-      <w:proofErr w:type="spellEnd"/>
-      <w:r>
-        <w:rPr>
-          <w:bCs/>
-          <w:color w:val="000000" w:themeColor="text1"/>
-          <w:sz w:val="24"/>
-          <w:szCs w:val="28"/>
-          <w:lang w:val="uk-UA"/>
-        </w:rPr>
-        <w:t xml:space="preserve"> було те, що Skype діяв на моделі </w:t>
-      </w:r>
-      <w:proofErr w:type="spellStart"/>
-      <w:r>
-        <w:rPr>
-          <w:bCs/>
-          <w:color w:val="000000" w:themeColor="text1"/>
-          <w:sz w:val="24"/>
-          <w:szCs w:val="28"/>
-          <w:lang w:val="uk-UA"/>
-        </w:rPr>
-        <w:t>peer-to-peer</w:t>
-      </w:r>
-      <w:proofErr w:type="spellEnd"/>
-      <w:r>
-        <w:rPr>
-          <w:bCs/>
-          <w:color w:val="000000" w:themeColor="text1"/>
-          <w:sz w:val="24"/>
-          <w:szCs w:val="28"/>
-          <w:lang w:val="uk-UA"/>
-        </w:rPr>
-        <w:t xml:space="preserve"> (замість </w:t>
-      </w:r>
-      <w:proofErr w:type="spellStart"/>
-      <w:r>
-        <w:rPr>
-          <w:bCs/>
-          <w:color w:val="000000" w:themeColor="text1"/>
-          <w:sz w:val="24"/>
-          <w:szCs w:val="28"/>
-          <w:lang w:val="uk-UA"/>
-        </w:rPr>
-        <w:t>традиційнішої</w:t>
-      </w:r>
-      <w:proofErr w:type="spellEnd"/>
-      <w:r>
-        <w:rPr>
-          <w:bCs/>
-          <w:color w:val="000000" w:themeColor="text1"/>
-          <w:sz w:val="24"/>
-          <w:szCs w:val="28"/>
-          <w:lang w:val="uk-UA"/>
-        </w:rPr>
-        <w:t xml:space="preserve"> моделі клієнт-сервер). Довідник користувачів Skype був повністю децентралізований і розповсюджувався серед вузлів у мережі. Це означало, що мережа могла зростати до великих розмірів (на початок 2010 — понад 500 мільйонів користувачів) дуже легко, без ускладнень та дорогої централізованої інфраструктури.</w:t>
+        <w:t>Головною відмінністю Skype від інших клієнтів VoIP було те, що Skype діяв на моделі peer-to-peer (замість традиційнішої моделі клієнт-сервер). Довідник користувачів Skype був повністю децентралізований і розповсюджувався серед вузлів у мережі. Це означало, що мережа могла зростати до великих розмірів (на початок 2010 — понад 500 мільйонів користувачів) дуже легко, без ускладнень та дорогої централізованої інфраструктури.</w:t>
       </w:r>
     </w:p>
     <w:p>
@@ -4403,7 +4840,7 @@
           <w:color w:val="000000" w:themeColor="text1"/>
           <w:sz w:val="24"/>
           <w:szCs w:val="24"/>
-          <w:lang w:val="uk-UA"/>
+          <w:lang w:val="en-US"/>
         </w:rPr>
       </w:pPr>
       <w:r>
@@ -4579,8 +5016,6 @@
         </w:rPr>
         <w:t>ніж приведені аналоги.</w:t>
       </w:r>
-      <w:bookmarkStart w:id="0" w:name="_GoBack"/>
-      <w:bookmarkEnd w:id="0"/>
     </w:p>
     <w:sectPr>
       <w:pgSz w:w="11906" w:h="16838"/>
